--- a/Documentação/Documento de Visão com Funcionalidades.docx
+++ b/Documentação/Documento de Visão com Funcionalidades.docx
@@ -1,6 +1,6 @@
 
 <file path=word/document.xml><?xml version="1.0" encoding="utf-8"?>
-<w:document xmlns:wpc="http://schemas.microsoft.com/office/word/2010/wordprocessingCanvas" xmlns:cx="http://schemas.microsoft.com/office/drawing/2014/chartex" xmlns:cx1="http://schemas.microsoft.com/office/drawing/2015/9/8/chartex" xmlns:cx2="http://schemas.microsoft.com/office/drawing/2015/10/21/chartex" xmlns:cx3="http://schemas.microsoft.com/office/drawing/2016/5/9/chartex" xmlns:cx4="http://schemas.microsoft.com/office/drawing/2016/5/10/chartex" xmlns:cx5="http://schemas.microsoft.com/office/drawing/2016/5/11/chartex" xmlns:cx6="http://schemas.microsoft.com/office/drawing/2016/5/12/chartex" xmlns:cx7="http://schemas.microsoft.com/office/drawing/2016/5/13/chartex" xmlns:cx8="http://schemas.microsoft.com/office/drawing/2016/5/14/chartex" xmlns:mc="http://schemas.openxmlformats.org/markup-compatibility/2006" xmlns:aink="http://schemas.microsoft.com/office/drawing/2016/ink" xmlns:am3d="http://schemas.microsoft.com/office/drawing/2017/model3d" xmlns:o="urn:schemas-microsoft-com:office:office" xmlns:r="http://schemas.openxmlformats.org/officeDocument/2006/relationships" xmlns:m="http://schemas.openxmlformats.org/officeDocument/2006/math" xmlns:v="urn:schemas-microsoft-com:vml" xmlns:wp14="http://schemas.microsoft.com/office/word/2010/wordprocessingDrawing" xmlns:wp="http://schemas.openxmlformats.org/drawingml/2006/wordprocessingDrawing" xmlns:w10="urn:schemas-microsoft-com:office:word" xmlns:w="http://schemas.openxmlformats.org/wordprocessingml/2006/main" xmlns:w14="http://schemas.microsoft.com/office/word/2010/wordml" xmlns:w15="http://schemas.microsoft.com/office/word/2012/wordml" xmlns:w16cid="http://schemas.microsoft.com/office/word/2016/wordml/cid" xmlns:w16se="http://schemas.microsoft.com/office/word/2015/wordml/symex" xmlns:wpg="http://schemas.microsoft.com/office/word/2010/wordprocessingGroup" xmlns:wpi="http://schemas.microsoft.com/office/word/2010/wordprocessingInk" xmlns:wne="http://schemas.microsoft.com/office/word/2006/wordml" xmlns:wps="http://schemas.microsoft.com/office/word/2010/wordprocessingShape" mc:Ignorable="w14 w15 w16se w16cid wp14">
+<w:document xmlns:wpc="http://schemas.microsoft.com/office/word/2010/wordprocessingCanvas" xmlns:cx="http://schemas.microsoft.com/office/drawing/2014/chartex" xmlns:cx1="http://schemas.microsoft.com/office/drawing/2015/9/8/chartex" xmlns:mc="http://schemas.openxmlformats.org/markup-compatibility/2006" xmlns:o="urn:schemas-microsoft-com:office:office" xmlns:r="http://schemas.openxmlformats.org/officeDocument/2006/relationships" xmlns:m="http://schemas.openxmlformats.org/officeDocument/2006/math" xmlns:v="urn:schemas-microsoft-com:vml" xmlns:wp14="http://schemas.microsoft.com/office/word/2010/wordprocessingDrawing" xmlns:wp="http://schemas.openxmlformats.org/drawingml/2006/wordprocessingDrawing" xmlns:w10="urn:schemas-microsoft-com:office:word" xmlns:w="http://schemas.openxmlformats.org/wordprocessingml/2006/main" xmlns:w14="http://schemas.microsoft.com/office/word/2010/wordml" xmlns:w15="http://schemas.microsoft.com/office/word/2012/wordml" xmlns:w16se="http://schemas.microsoft.com/office/word/2015/wordml/symex" xmlns:wpg="http://schemas.microsoft.com/office/word/2010/wordprocessingGroup" xmlns:wpi="http://schemas.microsoft.com/office/word/2010/wordprocessingInk" xmlns:wne="http://schemas.microsoft.com/office/word/2006/wordml" xmlns:wps="http://schemas.microsoft.com/office/word/2010/wordprocessingShape" mc:Ignorable="w14 w15 w16se wp14">
   <w:body>
     <w:p>
       <w:pPr>
@@ -3291,118 +3291,8 @@
         <w:rPr>
           <w:rFonts w:ascii="Arial" w:hAnsi="Arial" w:cs="Arial"/>
           <w:b/>
-          <w:sz w:val="32"/>
-          <w:szCs w:val="32"/>
-          <w:u w:val="single"/>
-        </w:rPr>
-      </w:pPr>
-    </w:p>
-    <w:p>
-      <w:pPr>
-        <w:rPr>
-          <w:rFonts w:ascii="Arial" w:hAnsi="Arial" w:cs="Arial"/>
-          <w:b/>
-          <w:sz w:val="32"/>
-          <w:szCs w:val="32"/>
-          <w:u w:val="single"/>
-        </w:rPr>
-      </w:pPr>
-    </w:p>
-    <w:p>
-      <w:pPr>
-        <w:rPr>
-          <w:rFonts w:ascii="Arial" w:hAnsi="Arial" w:cs="Arial"/>
-          <w:b/>
-          <w:sz w:val="32"/>
-          <w:szCs w:val="32"/>
-          <w:u w:val="single"/>
-        </w:rPr>
-      </w:pPr>
-    </w:p>
-    <w:p>
-      <w:pPr>
-        <w:rPr>
-          <w:rFonts w:ascii="Arial" w:hAnsi="Arial" w:cs="Arial"/>
-          <w:b/>
-          <w:sz w:val="32"/>
-          <w:szCs w:val="32"/>
-          <w:u w:val="single"/>
-        </w:rPr>
-      </w:pPr>
-    </w:p>
-    <w:p>
-      <w:pPr>
-        <w:rPr>
-          <w:rFonts w:ascii="Arial" w:hAnsi="Arial" w:cs="Arial"/>
-          <w:b/>
-          <w:sz w:val="32"/>
-          <w:szCs w:val="32"/>
-          <w:u w:val="single"/>
-        </w:rPr>
-      </w:pPr>
-    </w:p>
-    <w:p>
-      <w:pPr>
-        <w:rPr>
-          <w:rFonts w:ascii="Arial" w:hAnsi="Arial" w:cs="Arial"/>
-          <w:b/>
-          <w:sz w:val="32"/>
-          <w:szCs w:val="32"/>
-          <w:u w:val="single"/>
-        </w:rPr>
-      </w:pPr>
-    </w:p>
-    <w:p>
-      <w:pPr>
-        <w:rPr>
-          <w:rFonts w:ascii="Arial" w:hAnsi="Arial" w:cs="Arial"/>
-          <w:b/>
-          <w:sz w:val="32"/>
-          <w:szCs w:val="32"/>
-          <w:u w:val="single"/>
-        </w:rPr>
-      </w:pPr>
-    </w:p>
-    <w:p>
-      <w:pPr>
-        <w:rPr>
-          <w:rFonts w:ascii="Arial" w:hAnsi="Arial" w:cs="Arial"/>
-          <w:b/>
-          <w:sz w:val="32"/>
-          <w:szCs w:val="32"/>
-          <w:u w:val="single"/>
-        </w:rPr>
-      </w:pPr>
-    </w:p>
-    <w:p>
-      <w:pPr>
-        <w:rPr>
-          <w:rFonts w:ascii="Arial" w:hAnsi="Arial" w:cs="Arial"/>
-          <w:b/>
-          <w:sz w:val="32"/>
-          <w:szCs w:val="32"/>
-          <w:u w:val="single"/>
-        </w:rPr>
-      </w:pPr>
-    </w:p>
-    <w:p>
-      <w:pPr>
-        <w:rPr>
-          <w:rFonts w:ascii="Arial" w:hAnsi="Arial" w:cs="Arial"/>
-          <w:b/>
-          <w:sz w:val="32"/>
-          <w:szCs w:val="32"/>
-          <w:u w:val="single"/>
-        </w:rPr>
-      </w:pPr>
-    </w:p>
-    <w:p>
-      <w:pPr>
-        <w:rPr>
-          <w:rFonts w:ascii="Arial" w:hAnsi="Arial" w:cs="Arial"/>
-          <w:b/>
-          <w:sz w:val="32"/>
-          <w:szCs w:val="32"/>
+          <w:sz w:val="28"/>
+          <w:szCs w:val="28"/>
           <w:u w:val="single"/>
         </w:rPr>
       </w:pPr>
@@ -3668,6 +3558,46 @@
     <w:p>
       <w:pPr>
         <w:pStyle w:val="PargrafodaLista"/>
+        <w:rPr>
+          <w:rFonts w:ascii="Arial" w:hAnsi="Arial" w:cs="Arial"/>
+          <w:sz w:val="21"/>
+          <w:szCs w:val="21"/>
+        </w:rPr>
+      </w:pPr>
+    </w:p>
+    <w:p>
+      <w:pPr>
+        <w:pStyle w:val="PargrafodaLista"/>
+        <w:rPr>
+          <w:rFonts w:ascii="Arial" w:hAnsi="Arial" w:cs="Arial"/>
+          <w:sz w:val="21"/>
+          <w:szCs w:val="21"/>
+        </w:rPr>
+      </w:pPr>
+    </w:p>
+    <w:p>
+      <w:pPr>
+        <w:pStyle w:val="PargrafodaLista"/>
+        <w:rPr>
+          <w:rFonts w:ascii="Arial" w:hAnsi="Arial" w:cs="Arial"/>
+          <w:sz w:val="21"/>
+          <w:szCs w:val="21"/>
+        </w:rPr>
+      </w:pPr>
+    </w:p>
+    <w:p>
+      <w:pPr>
+        <w:pStyle w:val="PargrafodaLista"/>
+        <w:rPr>
+          <w:rFonts w:ascii="Arial" w:hAnsi="Arial" w:cs="Arial"/>
+          <w:sz w:val="21"/>
+          <w:szCs w:val="21"/>
+        </w:rPr>
+      </w:pPr>
+    </w:p>
+    <w:p>
+      <w:pPr>
+        <w:pStyle w:val="PargrafodaLista"/>
         <w:numPr>
           <w:ilvl w:val="0"/>
           <w:numId w:val="9"/>
@@ -3679,6 +3609,8 @@
           <w:szCs w:val="24"/>
         </w:rPr>
       </w:pPr>
+      <w:bookmarkStart w:id="0" w:name="_GoBack"/>
+      <w:bookmarkEnd w:id="0"/>
       <w:r>
         <w:rPr>
           <w:rFonts w:ascii="Arial" w:hAnsi="Arial" w:cs="Arial"/>
@@ -4034,8 +3966,6 @@
         </w:rPr>
         <w:t xml:space="preserve"> Comentar avaliação</w:t>
       </w:r>
-      <w:bookmarkStart w:id="0" w:name="_GoBack"/>
-      <w:bookmarkEnd w:id="0"/>
     </w:p>
     <w:p>
       <w:pPr>
@@ -4115,7 +4045,7 @@
 </file>
 
 <file path=word/endnotes.xml><?xml version="1.0" encoding="utf-8"?>
-<w:endnotes xmlns:wpc="http://schemas.microsoft.com/office/word/2010/wordprocessingCanvas" xmlns:cx="http://schemas.microsoft.com/office/drawing/2014/chartex" xmlns:cx1="http://schemas.microsoft.com/office/drawing/2015/9/8/chartex" xmlns:cx2="http://schemas.microsoft.com/office/drawing/2015/10/21/chartex" xmlns:cx3="http://schemas.microsoft.com/office/drawing/2016/5/9/chartex" xmlns:cx4="http://schemas.microsoft.com/office/drawing/2016/5/10/chartex" xmlns:cx5="http://schemas.microsoft.com/office/drawing/2016/5/11/chartex" xmlns:cx6="http://schemas.microsoft.com/office/drawing/2016/5/12/chartex" xmlns:cx7="http://schemas.microsoft.com/office/drawing/2016/5/13/chartex" xmlns:cx8="http://schemas.microsoft.com/office/drawing/2016/5/14/chartex" xmlns:mc="http://schemas.openxmlformats.org/markup-compatibility/2006" xmlns:aink="http://schemas.microsoft.com/office/drawing/2016/ink" xmlns:am3d="http://schemas.microsoft.com/office/drawing/2017/model3d" xmlns:o="urn:schemas-microsoft-com:office:office" xmlns:r="http://schemas.openxmlformats.org/officeDocument/2006/relationships" xmlns:m="http://schemas.openxmlformats.org/officeDocument/2006/math" xmlns:v="urn:schemas-microsoft-com:vml" xmlns:wp14="http://schemas.microsoft.com/office/word/2010/wordprocessingDrawing" xmlns:wp="http://schemas.openxmlformats.org/drawingml/2006/wordprocessingDrawing" xmlns:w10="urn:schemas-microsoft-com:office:word" xmlns:w="http://schemas.openxmlformats.org/wordprocessingml/2006/main" xmlns:w14="http://schemas.microsoft.com/office/word/2010/wordml" xmlns:w15="http://schemas.microsoft.com/office/word/2012/wordml" xmlns:w16cid="http://schemas.microsoft.com/office/word/2016/wordml/cid" xmlns:w16se="http://schemas.microsoft.com/office/word/2015/wordml/symex" xmlns:wpg="http://schemas.microsoft.com/office/word/2010/wordprocessingGroup" xmlns:wpi="http://schemas.microsoft.com/office/word/2010/wordprocessingInk" xmlns:wne="http://schemas.microsoft.com/office/word/2006/wordml" xmlns:wps="http://schemas.microsoft.com/office/word/2010/wordprocessingShape" mc:Ignorable="w14 w15 w16se w16cid wp14">
+<w:endnotes xmlns:wpc="http://schemas.microsoft.com/office/word/2010/wordprocessingCanvas" xmlns:cx="http://schemas.microsoft.com/office/drawing/2014/chartex" xmlns:cx1="http://schemas.microsoft.com/office/drawing/2015/9/8/chartex" xmlns:mc="http://schemas.openxmlformats.org/markup-compatibility/2006" xmlns:o="urn:schemas-microsoft-com:office:office" xmlns:r="http://schemas.openxmlformats.org/officeDocument/2006/relationships" xmlns:m="http://schemas.openxmlformats.org/officeDocument/2006/math" xmlns:v="urn:schemas-microsoft-com:vml" xmlns:wp14="http://schemas.microsoft.com/office/word/2010/wordprocessingDrawing" xmlns:wp="http://schemas.openxmlformats.org/drawingml/2006/wordprocessingDrawing" xmlns:w10="urn:schemas-microsoft-com:office:word" xmlns:w="http://schemas.openxmlformats.org/wordprocessingml/2006/main" xmlns:w14="http://schemas.microsoft.com/office/word/2010/wordml" xmlns:w15="http://schemas.microsoft.com/office/word/2012/wordml" xmlns:w16se="http://schemas.microsoft.com/office/word/2015/wordml/symex" xmlns:wpg="http://schemas.microsoft.com/office/word/2010/wordprocessingGroup" xmlns:wpi="http://schemas.microsoft.com/office/word/2010/wordprocessingInk" xmlns:wne="http://schemas.microsoft.com/office/word/2006/wordml" xmlns:wps="http://schemas.microsoft.com/office/word/2010/wordprocessingShape" mc:Ignorable="w14 w15 w16se wp14">
   <w:endnote w:type="separator" w:id="-1">
     <w:p>
       <w:pPr>
@@ -4140,7 +4070,7 @@
 </file>
 
 <file path=word/footer1.xml><?xml version="1.0" encoding="utf-8"?>
-<w:ftr xmlns:wpc="http://schemas.microsoft.com/office/word/2010/wordprocessingCanvas" xmlns:cx="http://schemas.microsoft.com/office/drawing/2014/chartex" xmlns:cx1="http://schemas.microsoft.com/office/drawing/2015/9/8/chartex" xmlns:cx2="http://schemas.microsoft.com/office/drawing/2015/10/21/chartex" xmlns:cx3="http://schemas.microsoft.com/office/drawing/2016/5/9/chartex" xmlns:cx4="http://schemas.microsoft.com/office/drawing/2016/5/10/chartex" xmlns:cx5="http://schemas.microsoft.com/office/drawing/2016/5/11/chartex" xmlns:cx6="http://schemas.microsoft.com/office/drawing/2016/5/12/chartex" xmlns:cx7="http://schemas.microsoft.com/office/drawing/2016/5/13/chartex" xmlns:cx8="http://schemas.microsoft.com/office/drawing/2016/5/14/chartex" xmlns:mc="http://schemas.openxmlformats.org/markup-compatibility/2006" xmlns:aink="http://schemas.microsoft.com/office/drawing/2016/ink" xmlns:am3d="http://schemas.microsoft.com/office/drawing/2017/model3d" xmlns:o="urn:schemas-microsoft-com:office:office" xmlns:r="http://schemas.openxmlformats.org/officeDocument/2006/relationships" xmlns:m="http://schemas.openxmlformats.org/officeDocument/2006/math" xmlns:v="urn:schemas-microsoft-com:vml" xmlns:wp14="http://schemas.microsoft.com/office/word/2010/wordprocessingDrawing" xmlns:wp="http://schemas.openxmlformats.org/drawingml/2006/wordprocessingDrawing" xmlns:w10="urn:schemas-microsoft-com:office:word" xmlns:w="http://schemas.openxmlformats.org/wordprocessingml/2006/main" xmlns:w14="http://schemas.microsoft.com/office/word/2010/wordml" xmlns:w15="http://schemas.microsoft.com/office/word/2012/wordml" xmlns:w16cid="http://schemas.microsoft.com/office/word/2016/wordml/cid" xmlns:w16se="http://schemas.microsoft.com/office/word/2015/wordml/symex" xmlns:wpg="http://schemas.microsoft.com/office/word/2010/wordprocessingGroup" xmlns:wpi="http://schemas.microsoft.com/office/word/2010/wordprocessingInk" xmlns:wne="http://schemas.microsoft.com/office/word/2006/wordml" xmlns:wps="http://schemas.microsoft.com/office/word/2010/wordprocessingShape" mc:Ignorable="w14 w15 w16se w16cid wp14">
+<w:ftr xmlns:wpc="http://schemas.microsoft.com/office/word/2010/wordprocessingCanvas" xmlns:cx="http://schemas.microsoft.com/office/drawing/2014/chartex" xmlns:cx1="http://schemas.microsoft.com/office/drawing/2015/9/8/chartex" xmlns:mc="http://schemas.openxmlformats.org/markup-compatibility/2006" xmlns:o="urn:schemas-microsoft-com:office:office" xmlns:r="http://schemas.openxmlformats.org/officeDocument/2006/relationships" xmlns:m="http://schemas.openxmlformats.org/officeDocument/2006/math" xmlns:v="urn:schemas-microsoft-com:vml" xmlns:wp14="http://schemas.microsoft.com/office/word/2010/wordprocessingDrawing" xmlns:wp="http://schemas.openxmlformats.org/drawingml/2006/wordprocessingDrawing" xmlns:w10="urn:schemas-microsoft-com:office:word" xmlns:w="http://schemas.openxmlformats.org/wordprocessingml/2006/main" xmlns:w14="http://schemas.microsoft.com/office/word/2010/wordml" xmlns:w15="http://schemas.microsoft.com/office/word/2012/wordml" xmlns:w16se="http://schemas.microsoft.com/office/word/2015/wordml/symex" xmlns:wpg="http://schemas.microsoft.com/office/word/2010/wordprocessingGroup" xmlns:wpi="http://schemas.microsoft.com/office/word/2010/wordprocessingInk" xmlns:wne="http://schemas.microsoft.com/office/word/2006/wordml" xmlns:wps="http://schemas.microsoft.com/office/word/2010/wordprocessingShape" mc:Ignorable="w14 w15 w16se wp14">
   <w:p>
     <w:pPr>
       <w:pStyle w:val="Cabealho"/>
@@ -4157,6 +4087,7 @@
       <w:rPr>
         <w:noProof/>
         <w:color w:val="4472C4" w:themeColor="accent1"/>
+        <w:lang w:eastAsia="pt-BR"/>
       </w:rPr>
       <w:drawing>
         <wp:inline distT="0" distB="0" distL="0" distR="0">
@@ -4217,7 +4148,7 @@
 </file>
 
 <file path=word/footnotes.xml><?xml version="1.0" encoding="utf-8"?>
-<w:footnotes xmlns:wpc="http://schemas.microsoft.com/office/word/2010/wordprocessingCanvas" xmlns:cx="http://schemas.microsoft.com/office/drawing/2014/chartex" xmlns:cx1="http://schemas.microsoft.com/office/drawing/2015/9/8/chartex" xmlns:cx2="http://schemas.microsoft.com/office/drawing/2015/10/21/chartex" xmlns:cx3="http://schemas.microsoft.com/office/drawing/2016/5/9/chartex" xmlns:cx4="http://schemas.microsoft.com/office/drawing/2016/5/10/chartex" xmlns:cx5="http://schemas.microsoft.com/office/drawing/2016/5/11/chartex" xmlns:cx6="http://schemas.microsoft.com/office/drawing/2016/5/12/chartex" xmlns:cx7="http://schemas.microsoft.com/office/drawing/2016/5/13/chartex" xmlns:cx8="http://schemas.microsoft.com/office/drawing/2016/5/14/chartex" xmlns:mc="http://schemas.openxmlformats.org/markup-compatibility/2006" xmlns:aink="http://schemas.microsoft.com/office/drawing/2016/ink" xmlns:am3d="http://schemas.microsoft.com/office/drawing/2017/model3d" xmlns:o="urn:schemas-microsoft-com:office:office" xmlns:r="http://schemas.openxmlformats.org/officeDocument/2006/relationships" xmlns:m="http://schemas.openxmlformats.org/officeDocument/2006/math" xmlns:v="urn:schemas-microsoft-com:vml" xmlns:wp14="http://schemas.microsoft.com/office/word/2010/wordprocessingDrawing" xmlns:wp="http://schemas.openxmlformats.org/drawingml/2006/wordprocessingDrawing" xmlns:w10="urn:schemas-microsoft-com:office:word" xmlns:w="http://schemas.openxmlformats.org/wordprocessingml/2006/main" xmlns:w14="http://schemas.microsoft.com/office/word/2010/wordml" xmlns:w15="http://schemas.microsoft.com/office/word/2012/wordml" xmlns:w16cid="http://schemas.microsoft.com/office/word/2016/wordml/cid" xmlns:w16se="http://schemas.microsoft.com/office/word/2015/wordml/symex" xmlns:wpg="http://schemas.microsoft.com/office/word/2010/wordprocessingGroup" xmlns:wpi="http://schemas.microsoft.com/office/word/2010/wordprocessingInk" xmlns:wne="http://schemas.microsoft.com/office/word/2006/wordml" xmlns:wps="http://schemas.microsoft.com/office/word/2010/wordprocessingShape" mc:Ignorable="w14 w15 w16se w16cid wp14">
+<w:footnotes xmlns:wpc="http://schemas.microsoft.com/office/word/2010/wordprocessingCanvas" xmlns:cx="http://schemas.microsoft.com/office/drawing/2014/chartex" xmlns:cx1="http://schemas.microsoft.com/office/drawing/2015/9/8/chartex" xmlns:mc="http://schemas.openxmlformats.org/markup-compatibility/2006" xmlns:o="urn:schemas-microsoft-com:office:office" xmlns:r="http://schemas.openxmlformats.org/officeDocument/2006/relationships" xmlns:m="http://schemas.openxmlformats.org/officeDocument/2006/math" xmlns:v="urn:schemas-microsoft-com:vml" xmlns:wp14="http://schemas.microsoft.com/office/word/2010/wordprocessingDrawing" xmlns:wp="http://schemas.openxmlformats.org/drawingml/2006/wordprocessingDrawing" xmlns:w10="urn:schemas-microsoft-com:office:word" xmlns:w="http://schemas.openxmlformats.org/wordprocessingml/2006/main" xmlns:w14="http://schemas.microsoft.com/office/word/2010/wordml" xmlns:w15="http://schemas.microsoft.com/office/word/2012/wordml" xmlns:w16se="http://schemas.microsoft.com/office/word/2015/wordml/symex" xmlns:wpg="http://schemas.microsoft.com/office/word/2010/wordprocessingGroup" xmlns:wpi="http://schemas.microsoft.com/office/word/2010/wordprocessingInk" xmlns:wne="http://schemas.microsoft.com/office/word/2006/wordml" xmlns:wps="http://schemas.microsoft.com/office/word/2010/wordprocessingShape" mc:Ignorable="w14 w15 w16se wp14">
   <w:footnote w:type="separator" w:id="-1">
     <w:p>
       <w:pPr>
@@ -4242,7 +4173,7 @@
 </file>
 
 <file path=word/header1.xml><?xml version="1.0" encoding="utf-8"?>
-<w:hdr xmlns:wpc="http://schemas.microsoft.com/office/word/2010/wordprocessingCanvas" xmlns:cx="http://schemas.microsoft.com/office/drawing/2014/chartex" xmlns:cx1="http://schemas.microsoft.com/office/drawing/2015/9/8/chartex" xmlns:cx2="http://schemas.microsoft.com/office/drawing/2015/10/21/chartex" xmlns:cx3="http://schemas.microsoft.com/office/drawing/2016/5/9/chartex" xmlns:cx4="http://schemas.microsoft.com/office/drawing/2016/5/10/chartex" xmlns:cx5="http://schemas.microsoft.com/office/drawing/2016/5/11/chartex" xmlns:cx6="http://schemas.microsoft.com/office/drawing/2016/5/12/chartex" xmlns:cx7="http://schemas.microsoft.com/office/drawing/2016/5/13/chartex" xmlns:cx8="http://schemas.microsoft.com/office/drawing/2016/5/14/chartex" xmlns:mc="http://schemas.openxmlformats.org/markup-compatibility/2006" xmlns:aink="http://schemas.microsoft.com/office/drawing/2016/ink" xmlns:am3d="http://schemas.microsoft.com/office/drawing/2017/model3d" xmlns:o="urn:schemas-microsoft-com:office:office" xmlns:r="http://schemas.openxmlformats.org/officeDocument/2006/relationships" xmlns:m="http://schemas.openxmlformats.org/officeDocument/2006/math" xmlns:v="urn:schemas-microsoft-com:vml" xmlns:wp14="http://schemas.microsoft.com/office/word/2010/wordprocessingDrawing" xmlns:wp="http://schemas.openxmlformats.org/drawingml/2006/wordprocessingDrawing" xmlns:w10="urn:schemas-microsoft-com:office:word" xmlns:w="http://schemas.openxmlformats.org/wordprocessingml/2006/main" xmlns:w14="http://schemas.microsoft.com/office/word/2010/wordml" xmlns:w15="http://schemas.microsoft.com/office/word/2012/wordml" xmlns:w16cid="http://schemas.microsoft.com/office/word/2016/wordml/cid" xmlns:w16se="http://schemas.microsoft.com/office/word/2015/wordml/symex" xmlns:wpg="http://schemas.microsoft.com/office/word/2010/wordprocessingGroup" xmlns:wpi="http://schemas.microsoft.com/office/word/2010/wordprocessingInk" xmlns:wne="http://schemas.microsoft.com/office/word/2006/wordml" xmlns:wps="http://schemas.microsoft.com/office/word/2010/wordprocessingShape" mc:Ignorable="w14 w15 w16se w16cid wp14">
+<w:hdr xmlns:wpc="http://schemas.microsoft.com/office/word/2010/wordprocessingCanvas" xmlns:cx="http://schemas.microsoft.com/office/drawing/2014/chartex" xmlns:cx1="http://schemas.microsoft.com/office/drawing/2015/9/8/chartex" xmlns:mc="http://schemas.openxmlformats.org/markup-compatibility/2006" xmlns:o="urn:schemas-microsoft-com:office:office" xmlns:r="http://schemas.openxmlformats.org/officeDocument/2006/relationships" xmlns:m="http://schemas.openxmlformats.org/officeDocument/2006/math" xmlns:v="urn:schemas-microsoft-com:vml" xmlns:wp14="http://schemas.microsoft.com/office/word/2010/wordprocessingDrawing" xmlns:wp="http://schemas.openxmlformats.org/drawingml/2006/wordprocessingDrawing" xmlns:w10="urn:schemas-microsoft-com:office:word" xmlns:w="http://schemas.openxmlformats.org/wordprocessingml/2006/main" xmlns:w14="http://schemas.microsoft.com/office/word/2010/wordml" xmlns:w15="http://schemas.microsoft.com/office/word/2012/wordml" xmlns:w16se="http://schemas.microsoft.com/office/word/2015/wordml/symex" xmlns:wpg="http://schemas.microsoft.com/office/word/2010/wordprocessingGroup" xmlns:wpi="http://schemas.microsoft.com/office/word/2010/wordprocessingInk" xmlns:wne="http://schemas.microsoft.com/office/word/2006/wordml" xmlns:wps="http://schemas.microsoft.com/office/word/2010/wordprocessingShape" mc:Ignorable="w14 w15 w16se wp14">
   <w:p>
     <w:pPr>
       <w:pStyle w:val="Cabealho"/>
@@ -4316,6 +4247,7 @@
         <w:color w:val="808080" w:themeColor="background1" w:themeShade="80"/>
         <w:sz w:val="20"/>
         <w:szCs w:val="20"/>
+        <w:lang w:eastAsia="pt-BR"/>
       </w:rPr>
       <mc:AlternateContent>
         <mc:Choice Requires="wpg">
@@ -4620,7 +4552,7 @@
             </wp:anchor>
           </w:drawing>
         </mc:Choice>
-        <mc:Fallback>
+        <mc:Fallback xmlns:w16cid="http://schemas.microsoft.com/office/word/2016/wordml/cid" xmlns:am3d="http://schemas.microsoft.com/office/drawing/2017/model3d" xmlns:aink="http://schemas.microsoft.com/office/drawing/2016/ink" xmlns:cx8="http://schemas.microsoft.com/office/drawing/2016/5/14/chartex" xmlns:cx7="http://schemas.microsoft.com/office/drawing/2016/5/13/chartex" xmlns:cx6="http://schemas.microsoft.com/office/drawing/2016/5/12/chartex" xmlns:cx5="http://schemas.microsoft.com/office/drawing/2016/5/11/chartex" xmlns:cx4="http://schemas.microsoft.com/office/drawing/2016/5/10/chartex" xmlns:cx3="http://schemas.microsoft.com/office/drawing/2016/5/9/chartex" xmlns:cx2="http://schemas.microsoft.com/office/drawing/2015/10/21/chartex">
           <w:pict>
             <v:group w14:anchorId="7295F794" id="Grupo 158" o:spid="_x0000_s1026" style="position:absolute;left:0;text-align:left;margin-left:0;margin-top:0;width:133.9pt;height:80.65pt;z-index:251659264;mso-top-percent:23;mso-position-horizontal:left;mso-position-horizontal-relative:page;mso-position-vertical-relative:page;mso-top-percent:23;mso-width-relative:margin;mso-height-relative:margin" coordsize="17007,10241" o:gfxdata="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">
               <v:group id="Grupo 159" o:spid="_x0000_s1027" style="position:absolute;width:17007;height:10241" coordsize="17007,10241" o:gfxdata="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">
@@ -4670,7 +4602,7 @@
 </file>
 
 <file path=word/numbering.xml><?xml version="1.0" encoding="utf-8"?>
-<w:numbering xmlns:wpc="http://schemas.microsoft.com/office/word/2010/wordprocessingCanvas" xmlns:cx="http://schemas.microsoft.com/office/drawing/2014/chartex" xmlns:cx1="http://schemas.microsoft.com/office/drawing/2015/9/8/chartex" xmlns:cx2="http://schemas.microsoft.com/office/drawing/2015/10/21/chartex" xmlns:cx3="http://schemas.microsoft.com/office/drawing/2016/5/9/chartex" xmlns:cx4="http://schemas.microsoft.com/office/drawing/2016/5/10/chartex" xmlns:cx5="http://schemas.microsoft.com/office/drawing/2016/5/11/chartex" xmlns:cx6="http://schemas.microsoft.com/office/drawing/2016/5/12/chartex" xmlns:cx7="http://schemas.microsoft.com/office/drawing/2016/5/13/chartex" xmlns:cx8="http://schemas.microsoft.com/office/drawing/2016/5/14/chartex" xmlns:mc="http://schemas.openxmlformats.org/markup-compatibility/2006" xmlns:aink="http://schemas.microsoft.com/office/drawing/2016/ink" xmlns:am3d="http://schemas.microsoft.com/office/drawing/2017/model3d" xmlns:o="urn:schemas-microsoft-com:office:office" xmlns:r="http://schemas.openxmlformats.org/officeDocument/2006/relationships" xmlns:m="http://schemas.openxmlformats.org/officeDocument/2006/math" xmlns:v="urn:schemas-microsoft-com:vml" xmlns:wp14="http://schemas.microsoft.com/office/word/2010/wordprocessingDrawing" xmlns:wp="http://schemas.openxmlformats.org/drawingml/2006/wordprocessingDrawing" xmlns:w10="urn:schemas-microsoft-com:office:word" xmlns:w="http://schemas.openxmlformats.org/wordprocessingml/2006/main" xmlns:w14="http://schemas.microsoft.com/office/word/2010/wordml" xmlns:w15="http://schemas.microsoft.com/office/word/2012/wordml" xmlns:w16cid="http://schemas.microsoft.com/office/word/2016/wordml/cid" xmlns:w16se="http://schemas.microsoft.com/office/word/2015/wordml/symex" xmlns:wpg="http://schemas.microsoft.com/office/word/2010/wordprocessingGroup" xmlns:wpi="http://schemas.microsoft.com/office/word/2010/wordprocessingInk" xmlns:wne="http://schemas.microsoft.com/office/word/2006/wordml" xmlns:wps="http://schemas.microsoft.com/office/word/2010/wordprocessingShape" mc:Ignorable="w14 w15 w16se w16cid wp14">
+<w:numbering xmlns:wpc="http://schemas.microsoft.com/office/word/2010/wordprocessingCanvas" xmlns:cx="http://schemas.microsoft.com/office/drawing/2014/chartex" xmlns:cx1="http://schemas.microsoft.com/office/drawing/2015/9/8/chartex" xmlns:mc="http://schemas.openxmlformats.org/markup-compatibility/2006" xmlns:o="urn:schemas-microsoft-com:office:office" xmlns:r="http://schemas.openxmlformats.org/officeDocument/2006/relationships" xmlns:m="http://schemas.openxmlformats.org/officeDocument/2006/math" xmlns:v="urn:schemas-microsoft-com:vml" xmlns:wp14="http://schemas.microsoft.com/office/word/2010/wordprocessingDrawing" xmlns:wp="http://schemas.openxmlformats.org/drawingml/2006/wordprocessingDrawing" xmlns:w10="urn:schemas-microsoft-com:office:word" xmlns:w="http://schemas.openxmlformats.org/wordprocessingml/2006/main" xmlns:w14="http://schemas.microsoft.com/office/word/2010/wordml" xmlns:w15="http://schemas.microsoft.com/office/word/2012/wordml" xmlns:w16se="http://schemas.microsoft.com/office/word/2015/wordml/symex" xmlns:wpg="http://schemas.microsoft.com/office/word/2010/wordprocessingGroup" xmlns:wpi="http://schemas.microsoft.com/office/word/2010/wordprocessingInk" xmlns:wne="http://schemas.microsoft.com/office/word/2006/wordml" xmlns:wps="http://schemas.microsoft.com/office/word/2010/wordprocessingShape" mc:Ignorable="w14 w15 w16se wp14">
   <w:abstractNum w:abstractNumId="0" w15:restartNumberingAfterBreak="0">
     <w:nsid w:val="06175C32"/>
     <w:multiLevelType w:val="hybridMultilevel"/>
@@ -5603,7 +5535,7 @@
 </file>
 
 <file path=word/styles.xml><?xml version="1.0" encoding="utf-8"?>
-<w:styles xmlns:mc="http://schemas.openxmlformats.org/markup-compatibility/2006" xmlns:r="http://schemas.openxmlformats.org/officeDocument/2006/relationships" xmlns:w="http://schemas.openxmlformats.org/wordprocessingml/2006/main" xmlns:w14="http://schemas.microsoft.com/office/word/2010/wordml" xmlns:w15="http://schemas.microsoft.com/office/word/2012/wordml" xmlns:w16cid="http://schemas.microsoft.com/office/word/2016/wordml/cid" xmlns:w16se="http://schemas.microsoft.com/office/word/2015/wordml/symex" mc:Ignorable="w14 w15 w16se w16cid">
+<w:styles xmlns:mc="http://schemas.openxmlformats.org/markup-compatibility/2006" xmlns:r="http://schemas.openxmlformats.org/officeDocument/2006/relationships" xmlns:w="http://schemas.openxmlformats.org/wordprocessingml/2006/main" xmlns:w14="http://schemas.microsoft.com/office/word/2010/wordml" xmlns:w15="http://schemas.microsoft.com/office/word/2012/wordml" xmlns:w16se="http://schemas.microsoft.com/office/word/2015/wordml/symex" mc:Ignorable="w14 w15 w16se">
   <w:docDefaults>
     <w:rPrDefault>
       <w:rPr>
@@ -5619,7 +5551,7 @@
       </w:pPr>
     </w:pPrDefault>
   </w:docDefaults>
-  <w:latentStyles w:defLockedState="0" w:defUIPriority="99" w:defSemiHidden="0" w:defUnhideWhenUsed="0" w:defQFormat="0" w:count="375">
+  <w:latentStyles w:defLockedState="0" w:defUIPriority="99" w:defSemiHidden="0" w:defUnhideWhenUsed="0" w:defQFormat="0" w:count="371">
     <w:lsdException w:name="Normal" w:uiPriority="0" w:qFormat="1"/>
     <w:lsdException w:name="heading 1" w:uiPriority="9" w:qFormat="1"/>
     <w:lsdException w:name="heading 2" w:semiHidden="1" w:uiPriority="9" w:unhideWhenUsed="1" w:qFormat="1"/>
@@ -5991,10 +5923,6 @@
     <w:lsdException w:name="List Table 5 Dark Accent 6" w:uiPriority="50"/>
     <w:lsdException w:name="List Table 6 Colorful Accent 6" w:uiPriority="51"/>
     <w:lsdException w:name="List Table 7 Colorful Accent 6" w:uiPriority="52"/>
-    <w:lsdException w:name="Mention" w:semiHidden="1" w:unhideWhenUsed="1"/>
-    <w:lsdException w:name="Smart Hyperlink" w:semiHidden="1" w:unhideWhenUsed="1"/>
-    <w:lsdException w:name="Hashtag" w:semiHidden="1" w:unhideWhenUsed="1"/>
-    <w:lsdException w:name="Unresolved Mention" w:semiHidden="1" w:unhideWhenUsed="1"/>
   </w:latentStyles>
   <w:style w:type="paragraph" w:default="1" w:styleId="Normal">
     <w:name w:val="Normal"/>
@@ -6660,7 +6588,7 @@
 </file>
 
 <file path=customXml/itemProps1.xml><?xml version="1.0" encoding="utf-8"?>
-<ds:datastoreItem xmlns:ds="http://schemas.openxmlformats.org/officeDocument/2006/customXml" ds:itemID="{5214ECC5-4638-418F-8FA8-6409172F1BDA}">
+<ds:datastoreItem xmlns:ds="http://schemas.openxmlformats.org/officeDocument/2006/customXml" ds:itemID="{C8E5611A-32A4-4FEC-BCF3-B087EB115D6C}">
   <ds:schemaRefs>
     <ds:schemaRef ds:uri="http://schemas.openxmlformats.org/officeDocument/2006/bibliography"/>
   </ds:schemaRefs>

--- a/Documentação/Documento de Visão com Funcionalidades.docx
+++ b/Documentação/Documento de Visão com Funcionalidades.docx
@@ -1,6 +1,6 @@
 
 <file path=word/document.xml><?xml version="1.0" encoding="utf-8"?>
-<w:document xmlns:wpc="http://schemas.microsoft.com/office/word/2010/wordprocessingCanvas" xmlns:cx="http://schemas.microsoft.com/office/drawing/2014/chartex" xmlns:cx1="http://schemas.microsoft.com/office/drawing/2015/9/8/chartex" xmlns:mc="http://schemas.openxmlformats.org/markup-compatibility/2006" xmlns:o="urn:schemas-microsoft-com:office:office" xmlns:r="http://schemas.openxmlformats.org/officeDocument/2006/relationships" xmlns:m="http://schemas.openxmlformats.org/officeDocument/2006/math" xmlns:v="urn:schemas-microsoft-com:vml" xmlns:wp14="http://schemas.microsoft.com/office/word/2010/wordprocessingDrawing" xmlns:wp="http://schemas.openxmlformats.org/drawingml/2006/wordprocessingDrawing" xmlns:w10="urn:schemas-microsoft-com:office:word" xmlns:w="http://schemas.openxmlformats.org/wordprocessingml/2006/main" xmlns:w14="http://schemas.microsoft.com/office/word/2010/wordml" xmlns:w15="http://schemas.microsoft.com/office/word/2012/wordml" xmlns:w16se="http://schemas.microsoft.com/office/word/2015/wordml/symex" xmlns:wpg="http://schemas.microsoft.com/office/word/2010/wordprocessingGroup" xmlns:wpi="http://schemas.microsoft.com/office/word/2010/wordprocessingInk" xmlns:wne="http://schemas.microsoft.com/office/word/2006/wordml" xmlns:wps="http://schemas.microsoft.com/office/word/2010/wordprocessingShape" mc:Ignorable="w14 w15 w16se wp14">
+<w:document xmlns:wpc="http://schemas.microsoft.com/office/word/2010/wordprocessingCanvas" xmlns:cx="http://schemas.microsoft.com/office/drawing/2014/chartex" xmlns:cx1="http://schemas.microsoft.com/office/drawing/2015/9/8/chartex" xmlns:cx2="http://schemas.microsoft.com/office/drawing/2015/10/21/chartex" xmlns:cx3="http://schemas.microsoft.com/office/drawing/2016/5/9/chartex" xmlns:cx4="http://schemas.microsoft.com/office/drawing/2016/5/10/chartex" xmlns:cx5="http://schemas.microsoft.com/office/drawing/2016/5/11/chartex" xmlns:cx6="http://schemas.microsoft.com/office/drawing/2016/5/12/chartex" xmlns:cx7="http://schemas.microsoft.com/office/drawing/2016/5/13/chartex" xmlns:cx8="http://schemas.microsoft.com/office/drawing/2016/5/14/chartex" xmlns:mc="http://schemas.openxmlformats.org/markup-compatibility/2006" xmlns:aink="http://schemas.microsoft.com/office/drawing/2016/ink" xmlns:am3d="http://schemas.microsoft.com/office/drawing/2017/model3d" xmlns:o="urn:schemas-microsoft-com:office:office" xmlns:r="http://schemas.openxmlformats.org/officeDocument/2006/relationships" xmlns:m="http://schemas.openxmlformats.org/officeDocument/2006/math" xmlns:v="urn:schemas-microsoft-com:vml" xmlns:wp14="http://schemas.microsoft.com/office/word/2010/wordprocessingDrawing" xmlns:wp="http://schemas.openxmlformats.org/drawingml/2006/wordprocessingDrawing" xmlns:w10="urn:schemas-microsoft-com:office:word" xmlns:w="http://schemas.openxmlformats.org/wordprocessingml/2006/main" xmlns:w14="http://schemas.microsoft.com/office/word/2010/wordml" xmlns:w15="http://schemas.microsoft.com/office/word/2012/wordml" xmlns:w16cid="http://schemas.microsoft.com/office/word/2016/wordml/cid" xmlns:w16se="http://schemas.microsoft.com/office/word/2015/wordml/symex" xmlns:wpg="http://schemas.microsoft.com/office/word/2010/wordprocessingGroup" xmlns:wpi="http://schemas.microsoft.com/office/word/2010/wordprocessingInk" xmlns:wne="http://schemas.microsoft.com/office/word/2006/wordml" xmlns:wps="http://schemas.microsoft.com/office/word/2010/wordprocessingShape" mc:Ignorable="w14 w15 w16se w16cid wp14">
   <w:body>
     <w:p>
       <w:pPr>
@@ -3427,11 +3427,60 @@
           <w:sz w:val="21"/>
           <w:szCs w:val="21"/>
         </w:rPr>
-        <w:t xml:space="preserve"> Excluir usuário </w:t>
-      </w:r>
-    </w:p>
-    <w:p>
-      <w:pPr>
+        <w:t xml:space="preserve"> Excluir usuári</w:t>
+      </w:r>
+      <w:r>
+        <w:rPr>
+          <w:rFonts w:ascii="Arial" w:hAnsi="Arial" w:cs="Arial"/>
+          <w:sz w:val="21"/>
+          <w:szCs w:val="21"/>
+        </w:rPr>
+        <w:t>o</w:t>
+      </w:r>
+    </w:p>
+    <w:p>
+      <w:pPr>
+        <w:pStyle w:val="PargrafodaLista"/>
+        <w:rPr>
+          <w:rFonts w:ascii="Arial" w:hAnsi="Arial" w:cs="Arial"/>
+          <w:sz w:val="21"/>
+          <w:szCs w:val="21"/>
+        </w:rPr>
+      </w:pPr>
+    </w:p>
+    <w:p>
+      <w:pPr>
+        <w:pStyle w:val="PargrafodaLista"/>
+        <w:rPr>
+          <w:rFonts w:ascii="Arial" w:hAnsi="Arial" w:cs="Arial"/>
+          <w:sz w:val="21"/>
+          <w:szCs w:val="21"/>
+        </w:rPr>
+      </w:pPr>
+    </w:p>
+    <w:p>
+      <w:pPr>
+        <w:pStyle w:val="PargrafodaLista"/>
+        <w:rPr>
+          <w:rFonts w:ascii="Arial" w:hAnsi="Arial" w:cs="Arial"/>
+          <w:sz w:val="21"/>
+          <w:szCs w:val="21"/>
+        </w:rPr>
+      </w:pPr>
+    </w:p>
+    <w:p>
+      <w:pPr>
+        <w:pStyle w:val="PargrafodaLista"/>
+        <w:rPr>
+          <w:rFonts w:ascii="Arial" w:hAnsi="Arial" w:cs="Arial"/>
+          <w:sz w:val="21"/>
+          <w:szCs w:val="21"/>
+        </w:rPr>
+      </w:pPr>
+    </w:p>
+    <w:p>
+      <w:pPr>
+        <w:pStyle w:val="PargrafodaLista"/>
         <w:rPr>
           <w:rFonts w:ascii="Arial" w:hAnsi="Arial" w:cs="Arial"/>
           <w:sz w:val="21"/>
@@ -3460,134 +3509,101 @@
           <w:sz w:val="24"/>
           <w:szCs w:val="24"/>
         </w:rPr>
-        <w:t>Cadastrar tipo</w:t>
+        <w:t>Anúncio</w:t>
       </w:r>
     </w:p>
     <w:p>
       <w:pPr>
         <w:pStyle w:val="PargrafodaLista"/>
-        <w:rPr>
-          <w:rFonts w:ascii="Arial" w:hAnsi="Arial" w:cs="Arial"/>
-          <w:sz w:val="21"/>
-          <w:szCs w:val="21"/>
-        </w:rPr>
-      </w:pPr>
-      <w:r>
-        <w:rPr>
-          <w:rFonts w:ascii="Arial" w:hAnsi="Arial" w:cs="Arial"/>
-          <w:sz w:val="21"/>
-          <w:szCs w:val="21"/>
-        </w:rPr>
-        <w:t>2.1. Incluir tipo</w:t>
+        <w:numPr>
+          <w:ilvl w:val="1"/>
+          <w:numId w:val="9"/>
+        </w:numPr>
+        <w:rPr>
+          <w:rFonts w:ascii="Arial" w:hAnsi="Arial" w:cs="Arial"/>
+          <w:sz w:val="21"/>
+          <w:szCs w:val="21"/>
+        </w:rPr>
+      </w:pPr>
+      <w:r>
+        <w:rPr>
+          <w:rFonts w:ascii="Arial" w:hAnsi="Arial" w:cs="Arial"/>
+          <w:sz w:val="21"/>
+          <w:szCs w:val="21"/>
+        </w:rPr>
+        <w:t xml:space="preserve"> Incluir</w:t>
+      </w:r>
+      <w:r>
+        <w:rPr>
+          <w:rFonts w:ascii="Arial" w:hAnsi="Arial" w:cs="Arial"/>
+          <w:sz w:val="21"/>
+          <w:szCs w:val="21"/>
+        </w:rPr>
+        <w:t xml:space="preserve"> anúncio</w:t>
       </w:r>
     </w:p>
     <w:p>
       <w:pPr>
         <w:pStyle w:val="PargrafodaLista"/>
-        <w:rPr>
-          <w:rFonts w:ascii="Arial" w:hAnsi="Arial" w:cs="Arial"/>
-          <w:sz w:val="21"/>
-          <w:szCs w:val="21"/>
-        </w:rPr>
-      </w:pPr>
-      <w:r>
-        <w:rPr>
-          <w:rFonts w:ascii="Arial" w:hAnsi="Arial" w:cs="Arial"/>
-          <w:sz w:val="21"/>
-          <w:szCs w:val="21"/>
-        </w:rPr>
-        <w:t>2.2. Consultar tipo</w:t>
+        <w:numPr>
+          <w:ilvl w:val="1"/>
+          <w:numId w:val="9"/>
+        </w:numPr>
+        <w:rPr>
+          <w:rFonts w:ascii="Arial" w:hAnsi="Arial" w:cs="Arial"/>
+          <w:sz w:val="21"/>
+          <w:szCs w:val="21"/>
+        </w:rPr>
+      </w:pPr>
+      <w:r>
+        <w:rPr>
+          <w:rFonts w:ascii="Arial" w:hAnsi="Arial" w:cs="Arial"/>
+          <w:sz w:val="21"/>
+          <w:szCs w:val="21"/>
+        </w:rPr>
+        <w:t xml:space="preserve"> Alterar </w:t>
+      </w:r>
+      <w:r>
+        <w:rPr>
+          <w:rFonts w:ascii="Arial" w:hAnsi="Arial" w:cs="Arial"/>
+          <w:sz w:val="21"/>
+          <w:szCs w:val="21"/>
+        </w:rPr>
+        <w:t>anúncio</w:t>
       </w:r>
     </w:p>
     <w:p>
       <w:pPr>
         <w:pStyle w:val="PargrafodaLista"/>
-        <w:rPr>
-          <w:rFonts w:ascii="Arial" w:hAnsi="Arial" w:cs="Arial"/>
-          <w:sz w:val="21"/>
-          <w:szCs w:val="21"/>
-        </w:rPr>
-      </w:pPr>
-      <w:r>
-        <w:rPr>
-          <w:rFonts w:ascii="Arial" w:hAnsi="Arial" w:cs="Arial"/>
-          <w:sz w:val="21"/>
-          <w:szCs w:val="21"/>
-        </w:rPr>
-        <w:t>2.3. Alterar tipo</w:t>
-      </w:r>
-    </w:p>
-    <w:p>
-      <w:pPr>
-        <w:pStyle w:val="PargrafodaLista"/>
-        <w:rPr>
-          <w:rFonts w:ascii="Arial" w:hAnsi="Arial" w:cs="Arial"/>
-          <w:sz w:val="21"/>
-          <w:szCs w:val="21"/>
-        </w:rPr>
-      </w:pPr>
-      <w:r>
-        <w:rPr>
-          <w:rFonts w:ascii="Arial" w:hAnsi="Arial" w:cs="Arial"/>
-          <w:sz w:val="21"/>
-          <w:szCs w:val="21"/>
-        </w:rPr>
-        <w:t>2.4. Excluir tipo</w:t>
-      </w:r>
-    </w:p>
-    <w:p>
-      <w:pPr>
-        <w:pStyle w:val="PargrafodaLista"/>
-        <w:rPr>
-          <w:rFonts w:ascii="Arial" w:hAnsi="Arial" w:cs="Arial"/>
-          <w:sz w:val="21"/>
-          <w:szCs w:val="21"/>
-        </w:rPr>
-      </w:pPr>
-    </w:p>
-    <w:p>
-      <w:pPr>
-        <w:pStyle w:val="PargrafodaLista"/>
-        <w:rPr>
-          <w:rFonts w:ascii="Arial" w:hAnsi="Arial" w:cs="Arial"/>
-          <w:sz w:val="21"/>
-          <w:szCs w:val="21"/>
-        </w:rPr>
-      </w:pPr>
-    </w:p>
-    <w:p>
-      <w:pPr>
-        <w:pStyle w:val="PargrafodaLista"/>
-        <w:rPr>
-          <w:rFonts w:ascii="Arial" w:hAnsi="Arial" w:cs="Arial"/>
-          <w:sz w:val="21"/>
-          <w:szCs w:val="21"/>
-        </w:rPr>
-      </w:pPr>
-    </w:p>
-    <w:p>
-      <w:pPr>
-        <w:pStyle w:val="PargrafodaLista"/>
-        <w:rPr>
-          <w:rFonts w:ascii="Arial" w:hAnsi="Arial" w:cs="Arial"/>
-          <w:sz w:val="21"/>
-          <w:szCs w:val="21"/>
-        </w:rPr>
-      </w:pPr>
-    </w:p>
-    <w:p>
-      <w:pPr>
-        <w:pStyle w:val="PargrafodaLista"/>
-        <w:rPr>
-          <w:rFonts w:ascii="Arial" w:hAnsi="Arial" w:cs="Arial"/>
-          <w:sz w:val="21"/>
-          <w:szCs w:val="21"/>
-        </w:rPr>
-      </w:pPr>
-    </w:p>
-    <w:p>
-      <w:pPr>
-        <w:pStyle w:val="PargrafodaLista"/>
+        <w:numPr>
+          <w:ilvl w:val="1"/>
+          <w:numId w:val="9"/>
+        </w:numPr>
+        <w:rPr>
+          <w:rFonts w:ascii="Arial" w:hAnsi="Arial" w:cs="Arial"/>
+          <w:sz w:val="21"/>
+          <w:szCs w:val="21"/>
+        </w:rPr>
+      </w:pPr>
+      <w:r>
+        <w:rPr>
+          <w:rFonts w:ascii="Arial" w:hAnsi="Arial" w:cs="Arial"/>
+          <w:sz w:val="21"/>
+          <w:szCs w:val="21"/>
+        </w:rPr>
+        <w:t xml:space="preserve"> Excluir </w:t>
+      </w:r>
+      <w:r>
+        <w:rPr>
+          <w:rFonts w:ascii="Arial" w:hAnsi="Arial" w:cs="Arial"/>
+          <w:sz w:val="21"/>
+          <w:szCs w:val="21"/>
+        </w:rPr>
+        <w:t>anúncio</w:t>
+      </w:r>
+    </w:p>
+    <w:p>
+      <w:pPr>
         <w:rPr>
           <w:rFonts w:ascii="Arial" w:hAnsi="Arial" w:cs="Arial"/>
           <w:sz w:val="21"/>
@@ -3609,8 +3625,6 @@
           <w:szCs w:val="24"/>
         </w:rPr>
       </w:pPr>
-      <w:bookmarkStart w:id="0" w:name="_GoBack"/>
-      <w:bookmarkEnd w:id="0"/>
       <w:r>
         <w:rPr>
           <w:rFonts w:ascii="Arial" w:hAnsi="Arial" w:cs="Arial"/>
@@ -3618,7 +3632,8 @@
           <w:sz w:val="24"/>
           <w:szCs w:val="24"/>
         </w:rPr>
-        <w:t>Serviço</w:t>
+        <w:lastRenderedPageBreak/>
+        <w:t>Plano</w:t>
       </w:r>
     </w:p>
     <w:p>
@@ -3640,7 +3655,23 @@
           <w:sz w:val="21"/>
           <w:szCs w:val="21"/>
         </w:rPr>
-        <w:t xml:space="preserve"> Incluir serviço</w:t>
+        <w:t xml:space="preserve"> </w:t>
+      </w:r>
+      <w:r>
+        <w:rPr>
+          <w:rFonts w:ascii="Arial" w:hAnsi="Arial" w:cs="Arial"/>
+          <w:sz w:val="21"/>
+          <w:szCs w:val="21"/>
+        </w:rPr>
+        <w:t>Incluir p</w:t>
+      </w:r>
+      <w:r>
+        <w:rPr>
+          <w:rFonts w:ascii="Arial" w:hAnsi="Arial" w:cs="Arial"/>
+          <w:sz w:val="21"/>
+          <w:szCs w:val="21"/>
+        </w:rPr>
+        <w:t>lano</w:t>
       </w:r>
     </w:p>
     <w:p>
@@ -3662,7 +3693,48 @@
           <w:sz w:val="21"/>
           <w:szCs w:val="21"/>
         </w:rPr>
-        <w:t xml:space="preserve"> Consultar serviço</w:t>
+        <w:t xml:space="preserve"> </w:t>
+      </w:r>
+      <w:r>
+        <w:rPr>
+          <w:rFonts w:ascii="Arial" w:hAnsi="Arial" w:cs="Arial"/>
+          <w:sz w:val="21"/>
+          <w:szCs w:val="21"/>
+        </w:rPr>
+        <w:t>Cancelar plano</w:t>
+      </w:r>
+    </w:p>
+    <w:p>
+      <w:pPr>
+        <w:rPr>
+          <w:rFonts w:ascii="Arial" w:hAnsi="Arial" w:cs="Arial"/>
+          <w:sz w:val="21"/>
+          <w:szCs w:val="21"/>
+        </w:rPr>
+      </w:pPr>
+    </w:p>
+    <w:p>
+      <w:pPr>
+        <w:pStyle w:val="PargrafodaLista"/>
+        <w:numPr>
+          <w:ilvl w:val="0"/>
+          <w:numId w:val="9"/>
+        </w:numPr>
+        <w:rPr>
+          <w:rFonts w:ascii="Arial" w:hAnsi="Arial" w:cs="Arial"/>
+          <w:i/>
+          <w:sz w:val="24"/>
+          <w:szCs w:val="24"/>
+        </w:rPr>
+      </w:pPr>
+      <w:r>
+        <w:rPr>
+          <w:rFonts w:ascii="Arial" w:hAnsi="Arial" w:cs="Arial"/>
+          <w:i/>
+          <w:sz w:val="24"/>
+          <w:szCs w:val="24"/>
+        </w:rPr>
+        <w:t>Avaliação</w:t>
       </w:r>
     </w:p>
     <w:p>
@@ -3684,7 +3756,7 @@
           <w:sz w:val="21"/>
           <w:szCs w:val="21"/>
         </w:rPr>
-        <w:t xml:space="preserve"> Alterar serviço</w:t>
+        <w:t xml:space="preserve"> Incluir avaliação</w:t>
       </w:r>
     </w:p>
     <w:p>
@@ -3706,11 +3778,68 @@
           <w:sz w:val="21"/>
           <w:szCs w:val="21"/>
         </w:rPr>
-        <w:t xml:space="preserve"> Excluir serviço</w:t>
-      </w:r>
-    </w:p>
-    <w:p>
-      <w:pPr>
+        <w:t xml:space="preserve"> Excluir avaliação</w:t>
+      </w:r>
+    </w:p>
+    <w:p>
+      <w:pPr>
+        <w:pStyle w:val="PargrafodaLista"/>
+        <w:numPr>
+          <w:ilvl w:val="1"/>
+          <w:numId w:val="9"/>
+        </w:numPr>
+        <w:rPr>
+          <w:rFonts w:ascii="Arial" w:hAnsi="Arial" w:cs="Arial"/>
+          <w:sz w:val="21"/>
+          <w:szCs w:val="21"/>
+        </w:rPr>
+      </w:pPr>
+      <w:r>
+        <w:rPr>
+          <w:rFonts w:ascii="Arial" w:hAnsi="Arial" w:cs="Arial"/>
+          <w:sz w:val="21"/>
+          <w:szCs w:val="21"/>
+        </w:rPr>
+        <w:t xml:space="preserve"> Alterar avaliação</w:t>
+      </w:r>
+    </w:p>
+    <w:p>
+      <w:pPr>
+        <w:pStyle w:val="PargrafodaLista"/>
+        <w:numPr>
+          <w:ilvl w:val="1"/>
+          <w:numId w:val="9"/>
+        </w:numPr>
+        <w:rPr>
+          <w:rFonts w:ascii="Arial" w:hAnsi="Arial" w:cs="Arial"/>
+          <w:sz w:val="21"/>
+          <w:szCs w:val="21"/>
+        </w:rPr>
+      </w:pPr>
+      <w:r>
+        <w:rPr>
+          <w:rFonts w:ascii="Arial" w:hAnsi="Arial" w:cs="Arial"/>
+          <w:sz w:val="21"/>
+          <w:szCs w:val="21"/>
+        </w:rPr>
+        <w:t xml:space="preserve"> Comentar avaliação</w:t>
+      </w:r>
+    </w:p>
+    <w:p>
+      <w:pPr>
+        <w:pStyle w:val="PargrafodaLista"/>
+        <w:ind w:left="1080"/>
+        <w:rPr>
+          <w:rFonts w:ascii="Arial" w:hAnsi="Arial" w:cs="Arial"/>
+          <w:sz w:val="21"/>
+          <w:szCs w:val="21"/>
+        </w:rPr>
+      </w:pPr>
+    </w:p>
+    <w:p>
+      <w:pPr>
+        <w:pStyle w:val="PargrafodaLista"/>
+        <w:ind w:left="1080"/>
         <w:rPr>
           <w:rFonts w:ascii="Arial" w:hAnsi="Arial" w:cs="Arial"/>
           <w:sz w:val="21"/>
@@ -3739,7 +3868,7 @@
           <w:sz w:val="24"/>
           <w:szCs w:val="24"/>
         </w:rPr>
-        <w:t>Contratar</w:t>
+        <w:t>Profissional</w:t>
       </w:r>
     </w:p>
     <w:p>
@@ -3769,15 +3898,7 @@
           <w:sz w:val="21"/>
           <w:szCs w:val="21"/>
         </w:rPr>
-        <w:t>Incluir profissã</w:t>
-      </w:r>
-      <w:r>
-        <w:rPr>
-          <w:rFonts w:ascii="Arial" w:hAnsi="Arial" w:cs="Arial"/>
-          <w:sz w:val="21"/>
-          <w:szCs w:val="21"/>
-        </w:rPr>
-        <w:t>o</w:t>
+        <w:t>Adicionar profissão</w:t>
       </w:r>
     </w:p>
     <w:p>
@@ -3799,7 +3920,7 @@
           <w:sz w:val="21"/>
           <w:szCs w:val="21"/>
         </w:rPr>
-        <w:t xml:space="preserve"> Consultar profissão</w:t>
+        <w:t xml:space="preserve"> Alterar localidade</w:t>
       </w:r>
     </w:p>
     <w:p>
@@ -3821,7 +3942,15 @@
           <w:sz w:val="21"/>
           <w:szCs w:val="21"/>
         </w:rPr>
-        <w:t xml:space="preserve"> Alterar profissão</w:t>
+        <w:t xml:space="preserve"> A</w:t>
+      </w:r>
+      <w:r>
+        <w:rPr>
+          <w:rFonts w:ascii="Arial" w:hAnsi="Arial" w:cs="Arial"/>
+          <w:sz w:val="21"/>
+          <w:szCs w:val="21"/>
+        </w:rPr>
+        <w:t>dicionar localidade</w:t>
       </w:r>
     </w:p>
     <w:p>
@@ -3843,129 +3972,29 @@
           <w:sz w:val="21"/>
           <w:szCs w:val="21"/>
         </w:rPr>
-        <w:t xml:space="preserve"> Excluir profissão</w:t>
-      </w:r>
-    </w:p>
-    <w:p>
-      <w:pPr>
-        <w:rPr>
-          <w:rFonts w:ascii="Arial" w:hAnsi="Arial" w:cs="Arial"/>
-          <w:sz w:val="21"/>
-          <w:szCs w:val="21"/>
-        </w:rPr>
-      </w:pPr>
+        <w:t xml:space="preserve"> </w:t>
+      </w:r>
+      <w:r>
+        <w:rPr>
+          <w:rFonts w:ascii="Arial" w:hAnsi="Arial" w:cs="Arial"/>
+          <w:sz w:val="21"/>
+          <w:szCs w:val="21"/>
+        </w:rPr>
+        <w:t>Alterar localidade</w:t>
+      </w:r>
+      <w:bookmarkStart w:id="0" w:name="_GoBack"/>
+      <w:bookmarkEnd w:id="0"/>
     </w:p>
     <w:p>
       <w:pPr>
         <w:pStyle w:val="PargrafodaLista"/>
-        <w:numPr>
-          <w:ilvl w:val="0"/>
-          <w:numId w:val="9"/>
-        </w:numPr>
-        <w:rPr>
-          <w:rFonts w:ascii="Arial" w:hAnsi="Arial" w:cs="Arial"/>
-          <w:i/>
-          <w:sz w:val="24"/>
-          <w:szCs w:val="24"/>
-        </w:rPr>
-      </w:pPr>
-      <w:r>
-        <w:rPr>
-          <w:rFonts w:ascii="Arial" w:hAnsi="Arial" w:cs="Arial"/>
-          <w:i/>
-          <w:sz w:val="24"/>
-          <w:szCs w:val="24"/>
-        </w:rPr>
-        <w:t>Avaliação</w:t>
-      </w:r>
-    </w:p>
-    <w:p>
-      <w:pPr>
-        <w:pStyle w:val="PargrafodaLista"/>
-        <w:numPr>
-          <w:ilvl w:val="1"/>
-          <w:numId w:val="9"/>
-        </w:numPr>
-        <w:rPr>
-          <w:rFonts w:ascii="Arial" w:hAnsi="Arial" w:cs="Arial"/>
-          <w:sz w:val="21"/>
-          <w:szCs w:val="21"/>
-        </w:rPr>
-      </w:pPr>
-      <w:r>
-        <w:rPr>
-          <w:rFonts w:ascii="Arial" w:hAnsi="Arial" w:cs="Arial"/>
-          <w:sz w:val="21"/>
-          <w:szCs w:val="21"/>
-        </w:rPr>
-        <w:t xml:space="preserve"> Incluir avaliação</w:t>
-      </w:r>
-    </w:p>
-    <w:p>
-      <w:pPr>
-        <w:pStyle w:val="PargrafodaLista"/>
-        <w:numPr>
-          <w:ilvl w:val="1"/>
-          <w:numId w:val="9"/>
-        </w:numPr>
-        <w:rPr>
-          <w:rFonts w:ascii="Arial" w:hAnsi="Arial" w:cs="Arial"/>
-          <w:sz w:val="21"/>
-          <w:szCs w:val="21"/>
-        </w:rPr>
-      </w:pPr>
-      <w:r>
-        <w:rPr>
-          <w:rFonts w:ascii="Arial" w:hAnsi="Arial" w:cs="Arial"/>
-          <w:sz w:val="21"/>
-          <w:szCs w:val="21"/>
-        </w:rPr>
-        <w:t xml:space="preserve"> Excluir avaliação</w:t>
-      </w:r>
-    </w:p>
-    <w:p>
-      <w:pPr>
-        <w:pStyle w:val="PargrafodaLista"/>
-        <w:numPr>
-          <w:ilvl w:val="1"/>
-          <w:numId w:val="9"/>
-        </w:numPr>
-        <w:rPr>
-          <w:rFonts w:ascii="Arial" w:hAnsi="Arial" w:cs="Arial"/>
-          <w:sz w:val="21"/>
-          <w:szCs w:val="21"/>
-        </w:rPr>
-      </w:pPr>
-      <w:r>
-        <w:rPr>
-          <w:rFonts w:ascii="Arial" w:hAnsi="Arial" w:cs="Arial"/>
-          <w:sz w:val="21"/>
-          <w:szCs w:val="21"/>
-        </w:rPr>
-        <w:t xml:space="preserve"> Alterar avaliação</w:t>
-      </w:r>
-    </w:p>
-    <w:p>
-      <w:pPr>
-        <w:pStyle w:val="PargrafodaLista"/>
-        <w:numPr>
-          <w:ilvl w:val="1"/>
-          <w:numId w:val="9"/>
-        </w:numPr>
-        <w:rPr>
-          <w:rFonts w:ascii="Arial" w:hAnsi="Arial" w:cs="Arial"/>
-          <w:sz w:val="21"/>
-          <w:szCs w:val="21"/>
-        </w:rPr>
-      </w:pPr>
-      <w:r>
-        <w:rPr>
-          <w:rFonts w:ascii="Arial" w:hAnsi="Arial" w:cs="Arial"/>
-          <w:sz w:val="21"/>
-          <w:szCs w:val="21"/>
-        </w:rPr>
-        <w:t xml:space="preserve"> Comentar avaliação</w:t>
-      </w:r>
+        <w:ind w:left="1080"/>
+        <w:rPr>
+          <w:rFonts w:ascii="Arial" w:hAnsi="Arial" w:cs="Arial"/>
+          <w:sz w:val="21"/>
+          <w:szCs w:val="21"/>
+        </w:rPr>
+      </w:pPr>
     </w:p>
     <w:p>
       <w:pPr>
@@ -4045,7 +4074,7 @@
 </file>
 
 <file path=word/endnotes.xml><?xml version="1.0" encoding="utf-8"?>
-<w:endnotes xmlns:wpc="http://schemas.microsoft.com/office/word/2010/wordprocessingCanvas" xmlns:cx="http://schemas.microsoft.com/office/drawing/2014/chartex" xmlns:cx1="http://schemas.microsoft.com/office/drawing/2015/9/8/chartex" xmlns:mc="http://schemas.openxmlformats.org/markup-compatibility/2006" xmlns:o="urn:schemas-microsoft-com:office:office" xmlns:r="http://schemas.openxmlformats.org/officeDocument/2006/relationships" xmlns:m="http://schemas.openxmlformats.org/officeDocument/2006/math" xmlns:v="urn:schemas-microsoft-com:vml" xmlns:wp14="http://schemas.microsoft.com/office/word/2010/wordprocessingDrawing" xmlns:wp="http://schemas.openxmlformats.org/drawingml/2006/wordprocessingDrawing" xmlns:w10="urn:schemas-microsoft-com:office:word" xmlns:w="http://schemas.openxmlformats.org/wordprocessingml/2006/main" xmlns:w14="http://schemas.microsoft.com/office/word/2010/wordml" xmlns:w15="http://schemas.microsoft.com/office/word/2012/wordml" xmlns:w16se="http://schemas.microsoft.com/office/word/2015/wordml/symex" xmlns:wpg="http://schemas.microsoft.com/office/word/2010/wordprocessingGroup" xmlns:wpi="http://schemas.microsoft.com/office/word/2010/wordprocessingInk" xmlns:wne="http://schemas.microsoft.com/office/word/2006/wordml" xmlns:wps="http://schemas.microsoft.com/office/word/2010/wordprocessingShape" mc:Ignorable="w14 w15 w16se wp14">
+<w:endnotes xmlns:wpc="http://schemas.microsoft.com/office/word/2010/wordprocessingCanvas" xmlns:cx="http://schemas.microsoft.com/office/drawing/2014/chartex" xmlns:cx1="http://schemas.microsoft.com/office/drawing/2015/9/8/chartex" xmlns:cx2="http://schemas.microsoft.com/office/drawing/2015/10/21/chartex" xmlns:cx3="http://schemas.microsoft.com/office/drawing/2016/5/9/chartex" xmlns:cx4="http://schemas.microsoft.com/office/drawing/2016/5/10/chartex" xmlns:cx5="http://schemas.microsoft.com/office/drawing/2016/5/11/chartex" xmlns:cx6="http://schemas.microsoft.com/office/drawing/2016/5/12/chartex" xmlns:cx7="http://schemas.microsoft.com/office/drawing/2016/5/13/chartex" xmlns:cx8="http://schemas.microsoft.com/office/drawing/2016/5/14/chartex" xmlns:mc="http://schemas.openxmlformats.org/markup-compatibility/2006" xmlns:aink="http://schemas.microsoft.com/office/drawing/2016/ink" xmlns:am3d="http://schemas.microsoft.com/office/drawing/2017/model3d" xmlns:o="urn:schemas-microsoft-com:office:office" xmlns:r="http://schemas.openxmlformats.org/officeDocument/2006/relationships" xmlns:m="http://schemas.openxmlformats.org/officeDocument/2006/math" xmlns:v="urn:schemas-microsoft-com:vml" xmlns:wp14="http://schemas.microsoft.com/office/word/2010/wordprocessingDrawing" xmlns:wp="http://schemas.openxmlformats.org/drawingml/2006/wordprocessingDrawing" xmlns:w10="urn:schemas-microsoft-com:office:word" xmlns:w="http://schemas.openxmlformats.org/wordprocessingml/2006/main" xmlns:w14="http://schemas.microsoft.com/office/word/2010/wordml" xmlns:w15="http://schemas.microsoft.com/office/word/2012/wordml" xmlns:w16cid="http://schemas.microsoft.com/office/word/2016/wordml/cid" xmlns:w16se="http://schemas.microsoft.com/office/word/2015/wordml/symex" xmlns:wpg="http://schemas.microsoft.com/office/word/2010/wordprocessingGroup" xmlns:wpi="http://schemas.microsoft.com/office/word/2010/wordprocessingInk" xmlns:wne="http://schemas.microsoft.com/office/word/2006/wordml" xmlns:wps="http://schemas.microsoft.com/office/word/2010/wordprocessingShape" mc:Ignorable="w14 w15 w16se w16cid wp14">
   <w:endnote w:type="separator" w:id="-1">
     <w:p>
       <w:pPr>
@@ -4070,7 +4099,7 @@
 </file>
 
 <file path=word/footer1.xml><?xml version="1.0" encoding="utf-8"?>
-<w:ftr xmlns:wpc="http://schemas.microsoft.com/office/word/2010/wordprocessingCanvas" xmlns:cx="http://schemas.microsoft.com/office/drawing/2014/chartex" xmlns:cx1="http://schemas.microsoft.com/office/drawing/2015/9/8/chartex" xmlns:mc="http://schemas.openxmlformats.org/markup-compatibility/2006" xmlns:o="urn:schemas-microsoft-com:office:office" xmlns:r="http://schemas.openxmlformats.org/officeDocument/2006/relationships" xmlns:m="http://schemas.openxmlformats.org/officeDocument/2006/math" xmlns:v="urn:schemas-microsoft-com:vml" xmlns:wp14="http://schemas.microsoft.com/office/word/2010/wordprocessingDrawing" xmlns:wp="http://schemas.openxmlformats.org/drawingml/2006/wordprocessingDrawing" xmlns:w10="urn:schemas-microsoft-com:office:word" xmlns:w="http://schemas.openxmlformats.org/wordprocessingml/2006/main" xmlns:w14="http://schemas.microsoft.com/office/word/2010/wordml" xmlns:w15="http://schemas.microsoft.com/office/word/2012/wordml" xmlns:w16se="http://schemas.microsoft.com/office/word/2015/wordml/symex" xmlns:wpg="http://schemas.microsoft.com/office/word/2010/wordprocessingGroup" xmlns:wpi="http://schemas.microsoft.com/office/word/2010/wordprocessingInk" xmlns:wne="http://schemas.microsoft.com/office/word/2006/wordml" xmlns:wps="http://schemas.microsoft.com/office/word/2010/wordprocessingShape" mc:Ignorable="w14 w15 w16se wp14">
+<w:ftr xmlns:wpc="http://schemas.microsoft.com/office/word/2010/wordprocessingCanvas" xmlns:cx="http://schemas.microsoft.com/office/drawing/2014/chartex" xmlns:cx1="http://schemas.microsoft.com/office/drawing/2015/9/8/chartex" xmlns:cx2="http://schemas.microsoft.com/office/drawing/2015/10/21/chartex" xmlns:cx3="http://schemas.microsoft.com/office/drawing/2016/5/9/chartex" xmlns:cx4="http://schemas.microsoft.com/office/drawing/2016/5/10/chartex" xmlns:cx5="http://schemas.microsoft.com/office/drawing/2016/5/11/chartex" xmlns:cx6="http://schemas.microsoft.com/office/drawing/2016/5/12/chartex" xmlns:cx7="http://schemas.microsoft.com/office/drawing/2016/5/13/chartex" xmlns:cx8="http://schemas.microsoft.com/office/drawing/2016/5/14/chartex" xmlns:mc="http://schemas.openxmlformats.org/markup-compatibility/2006" xmlns:aink="http://schemas.microsoft.com/office/drawing/2016/ink" xmlns:am3d="http://schemas.microsoft.com/office/drawing/2017/model3d" xmlns:o="urn:schemas-microsoft-com:office:office" xmlns:r="http://schemas.openxmlformats.org/officeDocument/2006/relationships" xmlns:m="http://schemas.openxmlformats.org/officeDocument/2006/math" xmlns:v="urn:schemas-microsoft-com:vml" xmlns:wp14="http://schemas.microsoft.com/office/word/2010/wordprocessingDrawing" xmlns:wp="http://schemas.openxmlformats.org/drawingml/2006/wordprocessingDrawing" xmlns:w10="urn:schemas-microsoft-com:office:word" xmlns:w="http://schemas.openxmlformats.org/wordprocessingml/2006/main" xmlns:w14="http://schemas.microsoft.com/office/word/2010/wordml" xmlns:w15="http://schemas.microsoft.com/office/word/2012/wordml" xmlns:w16cid="http://schemas.microsoft.com/office/word/2016/wordml/cid" xmlns:w16se="http://schemas.microsoft.com/office/word/2015/wordml/symex" xmlns:wpg="http://schemas.microsoft.com/office/word/2010/wordprocessingGroup" xmlns:wpi="http://schemas.microsoft.com/office/word/2010/wordprocessingInk" xmlns:wne="http://schemas.microsoft.com/office/word/2006/wordml" xmlns:wps="http://schemas.microsoft.com/office/word/2010/wordprocessingShape" mc:Ignorable="w14 w15 w16se w16cid wp14">
   <w:p>
     <w:pPr>
       <w:pStyle w:val="Cabealho"/>
@@ -4148,7 +4177,7 @@
 </file>
 
 <file path=word/footnotes.xml><?xml version="1.0" encoding="utf-8"?>
-<w:footnotes xmlns:wpc="http://schemas.microsoft.com/office/word/2010/wordprocessingCanvas" xmlns:cx="http://schemas.microsoft.com/office/drawing/2014/chartex" xmlns:cx1="http://schemas.microsoft.com/office/drawing/2015/9/8/chartex" xmlns:mc="http://schemas.openxmlformats.org/markup-compatibility/2006" xmlns:o="urn:schemas-microsoft-com:office:office" xmlns:r="http://schemas.openxmlformats.org/officeDocument/2006/relationships" xmlns:m="http://schemas.openxmlformats.org/officeDocument/2006/math" xmlns:v="urn:schemas-microsoft-com:vml" xmlns:wp14="http://schemas.microsoft.com/office/word/2010/wordprocessingDrawing" xmlns:wp="http://schemas.openxmlformats.org/drawingml/2006/wordprocessingDrawing" xmlns:w10="urn:schemas-microsoft-com:office:word" xmlns:w="http://schemas.openxmlformats.org/wordprocessingml/2006/main" xmlns:w14="http://schemas.microsoft.com/office/word/2010/wordml" xmlns:w15="http://schemas.microsoft.com/office/word/2012/wordml" xmlns:w16se="http://schemas.microsoft.com/office/word/2015/wordml/symex" xmlns:wpg="http://schemas.microsoft.com/office/word/2010/wordprocessingGroup" xmlns:wpi="http://schemas.microsoft.com/office/word/2010/wordprocessingInk" xmlns:wne="http://schemas.microsoft.com/office/word/2006/wordml" xmlns:wps="http://schemas.microsoft.com/office/word/2010/wordprocessingShape" mc:Ignorable="w14 w15 w16se wp14">
+<w:footnotes xmlns:wpc="http://schemas.microsoft.com/office/word/2010/wordprocessingCanvas" xmlns:cx="http://schemas.microsoft.com/office/drawing/2014/chartex" xmlns:cx1="http://schemas.microsoft.com/office/drawing/2015/9/8/chartex" xmlns:cx2="http://schemas.microsoft.com/office/drawing/2015/10/21/chartex" xmlns:cx3="http://schemas.microsoft.com/office/drawing/2016/5/9/chartex" xmlns:cx4="http://schemas.microsoft.com/office/drawing/2016/5/10/chartex" xmlns:cx5="http://schemas.microsoft.com/office/drawing/2016/5/11/chartex" xmlns:cx6="http://schemas.microsoft.com/office/drawing/2016/5/12/chartex" xmlns:cx7="http://schemas.microsoft.com/office/drawing/2016/5/13/chartex" xmlns:cx8="http://schemas.microsoft.com/office/drawing/2016/5/14/chartex" xmlns:mc="http://schemas.openxmlformats.org/markup-compatibility/2006" xmlns:aink="http://schemas.microsoft.com/office/drawing/2016/ink" xmlns:am3d="http://schemas.microsoft.com/office/drawing/2017/model3d" xmlns:o="urn:schemas-microsoft-com:office:office" xmlns:r="http://schemas.openxmlformats.org/officeDocument/2006/relationships" xmlns:m="http://schemas.openxmlformats.org/officeDocument/2006/math" xmlns:v="urn:schemas-microsoft-com:vml" xmlns:wp14="http://schemas.microsoft.com/office/word/2010/wordprocessingDrawing" xmlns:wp="http://schemas.openxmlformats.org/drawingml/2006/wordprocessingDrawing" xmlns:w10="urn:schemas-microsoft-com:office:word" xmlns:w="http://schemas.openxmlformats.org/wordprocessingml/2006/main" xmlns:w14="http://schemas.microsoft.com/office/word/2010/wordml" xmlns:w15="http://schemas.microsoft.com/office/word/2012/wordml" xmlns:w16cid="http://schemas.microsoft.com/office/word/2016/wordml/cid" xmlns:w16se="http://schemas.microsoft.com/office/word/2015/wordml/symex" xmlns:wpg="http://schemas.microsoft.com/office/word/2010/wordprocessingGroup" xmlns:wpi="http://schemas.microsoft.com/office/word/2010/wordprocessingInk" xmlns:wne="http://schemas.microsoft.com/office/word/2006/wordml" xmlns:wps="http://schemas.microsoft.com/office/word/2010/wordprocessingShape" mc:Ignorable="w14 w15 w16se w16cid wp14">
   <w:footnote w:type="separator" w:id="-1">
     <w:p>
       <w:pPr>
@@ -4173,7 +4202,7 @@
 </file>
 
 <file path=word/header1.xml><?xml version="1.0" encoding="utf-8"?>
-<w:hdr xmlns:wpc="http://schemas.microsoft.com/office/word/2010/wordprocessingCanvas" xmlns:cx="http://schemas.microsoft.com/office/drawing/2014/chartex" xmlns:cx1="http://schemas.microsoft.com/office/drawing/2015/9/8/chartex" xmlns:mc="http://schemas.openxmlformats.org/markup-compatibility/2006" xmlns:o="urn:schemas-microsoft-com:office:office" xmlns:r="http://schemas.openxmlformats.org/officeDocument/2006/relationships" xmlns:m="http://schemas.openxmlformats.org/officeDocument/2006/math" xmlns:v="urn:schemas-microsoft-com:vml" xmlns:wp14="http://schemas.microsoft.com/office/word/2010/wordprocessingDrawing" xmlns:wp="http://schemas.openxmlformats.org/drawingml/2006/wordprocessingDrawing" xmlns:w10="urn:schemas-microsoft-com:office:word" xmlns:w="http://schemas.openxmlformats.org/wordprocessingml/2006/main" xmlns:w14="http://schemas.microsoft.com/office/word/2010/wordml" xmlns:w15="http://schemas.microsoft.com/office/word/2012/wordml" xmlns:w16se="http://schemas.microsoft.com/office/word/2015/wordml/symex" xmlns:wpg="http://schemas.microsoft.com/office/word/2010/wordprocessingGroup" xmlns:wpi="http://schemas.microsoft.com/office/word/2010/wordprocessingInk" xmlns:wne="http://schemas.microsoft.com/office/word/2006/wordml" xmlns:wps="http://schemas.microsoft.com/office/word/2010/wordprocessingShape" mc:Ignorable="w14 w15 w16se wp14">
+<w:hdr xmlns:wpc="http://schemas.microsoft.com/office/word/2010/wordprocessingCanvas" xmlns:cx="http://schemas.microsoft.com/office/drawing/2014/chartex" xmlns:cx1="http://schemas.microsoft.com/office/drawing/2015/9/8/chartex" xmlns:cx2="http://schemas.microsoft.com/office/drawing/2015/10/21/chartex" xmlns:cx3="http://schemas.microsoft.com/office/drawing/2016/5/9/chartex" xmlns:cx4="http://schemas.microsoft.com/office/drawing/2016/5/10/chartex" xmlns:cx5="http://schemas.microsoft.com/office/drawing/2016/5/11/chartex" xmlns:cx6="http://schemas.microsoft.com/office/drawing/2016/5/12/chartex" xmlns:cx7="http://schemas.microsoft.com/office/drawing/2016/5/13/chartex" xmlns:cx8="http://schemas.microsoft.com/office/drawing/2016/5/14/chartex" xmlns:mc="http://schemas.openxmlformats.org/markup-compatibility/2006" xmlns:aink="http://schemas.microsoft.com/office/drawing/2016/ink" xmlns:am3d="http://schemas.microsoft.com/office/drawing/2017/model3d" xmlns:o="urn:schemas-microsoft-com:office:office" xmlns:r="http://schemas.openxmlformats.org/officeDocument/2006/relationships" xmlns:m="http://schemas.openxmlformats.org/officeDocument/2006/math" xmlns:v="urn:schemas-microsoft-com:vml" xmlns:wp14="http://schemas.microsoft.com/office/word/2010/wordprocessingDrawing" xmlns:wp="http://schemas.openxmlformats.org/drawingml/2006/wordprocessingDrawing" xmlns:w10="urn:schemas-microsoft-com:office:word" xmlns:w="http://schemas.openxmlformats.org/wordprocessingml/2006/main" xmlns:w14="http://schemas.microsoft.com/office/word/2010/wordml" xmlns:w15="http://schemas.microsoft.com/office/word/2012/wordml" xmlns:w16cid="http://schemas.microsoft.com/office/word/2016/wordml/cid" xmlns:w16se="http://schemas.microsoft.com/office/word/2015/wordml/symex" xmlns:wpg="http://schemas.microsoft.com/office/word/2010/wordprocessingGroup" xmlns:wpi="http://schemas.microsoft.com/office/word/2010/wordprocessingInk" xmlns:wne="http://schemas.microsoft.com/office/word/2006/wordml" xmlns:wps="http://schemas.microsoft.com/office/word/2010/wordprocessingShape" mc:Ignorable="w14 w15 w16se w16cid wp14">
   <w:p>
     <w:pPr>
       <w:pStyle w:val="Cabealho"/>
@@ -4552,7 +4581,7 @@
             </wp:anchor>
           </w:drawing>
         </mc:Choice>
-        <mc:Fallback xmlns:w16cid="http://schemas.microsoft.com/office/word/2016/wordml/cid" xmlns:am3d="http://schemas.microsoft.com/office/drawing/2017/model3d" xmlns:aink="http://schemas.microsoft.com/office/drawing/2016/ink" xmlns:cx8="http://schemas.microsoft.com/office/drawing/2016/5/14/chartex" xmlns:cx7="http://schemas.microsoft.com/office/drawing/2016/5/13/chartex" xmlns:cx6="http://schemas.microsoft.com/office/drawing/2016/5/12/chartex" xmlns:cx5="http://schemas.microsoft.com/office/drawing/2016/5/11/chartex" xmlns:cx4="http://schemas.microsoft.com/office/drawing/2016/5/10/chartex" xmlns:cx3="http://schemas.microsoft.com/office/drawing/2016/5/9/chartex" xmlns:cx2="http://schemas.microsoft.com/office/drawing/2015/10/21/chartex">
+        <mc:Fallback>
           <w:pict>
             <v:group w14:anchorId="7295F794" id="Grupo 158" o:spid="_x0000_s1026" style="position:absolute;left:0;text-align:left;margin-left:0;margin-top:0;width:133.9pt;height:80.65pt;z-index:251659264;mso-top-percent:23;mso-position-horizontal:left;mso-position-horizontal-relative:page;mso-position-vertical-relative:page;mso-top-percent:23;mso-width-relative:margin;mso-height-relative:margin" coordsize="17007,10241" o:gfxdata="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">
               <v:group id="Grupo 159" o:spid="_x0000_s1027" style="position:absolute;width:17007;height:10241" coordsize="17007,10241" o:gfxdata="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">
@@ -4602,7 +4631,7 @@
 </file>
 
 <file path=word/numbering.xml><?xml version="1.0" encoding="utf-8"?>
-<w:numbering xmlns:wpc="http://schemas.microsoft.com/office/word/2010/wordprocessingCanvas" xmlns:cx="http://schemas.microsoft.com/office/drawing/2014/chartex" xmlns:cx1="http://schemas.microsoft.com/office/drawing/2015/9/8/chartex" xmlns:mc="http://schemas.openxmlformats.org/markup-compatibility/2006" xmlns:o="urn:schemas-microsoft-com:office:office" xmlns:r="http://schemas.openxmlformats.org/officeDocument/2006/relationships" xmlns:m="http://schemas.openxmlformats.org/officeDocument/2006/math" xmlns:v="urn:schemas-microsoft-com:vml" xmlns:wp14="http://schemas.microsoft.com/office/word/2010/wordprocessingDrawing" xmlns:wp="http://schemas.openxmlformats.org/drawingml/2006/wordprocessingDrawing" xmlns:w10="urn:schemas-microsoft-com:office:word" xmlns:w="http://schemas.openxmlformats.org/wordprocessingml/2006/main" xmlns:w14="http://schemas.microsoft.com/office/word/2010/wordml" xmlns:w15="http://schemas.microsoft.com/office/word/2012/wordml" xmlns:w16se="http://schemas.microsoft.com/office/word/2015/wordml/symex" xmlns:wpg="http://schemas.microsoft.com/office/word/2010/wordprocessingGroup" xmlns:wpi="http://schemas.microsoft.com/office/word/2010/wordprocessingInk" xmlns:wne="http://schemas.microsoft.com/office/word/2006/wordml" xmlns:wps="http://schemas.microsoft.com/office/word/2010/wordprocessingShape" mc:Ignorable="w14 w15 w16se wp14">
+<w:numbering xmlns:wpc="http://schemas.microsoft.com/office/word/2010/wordprocessingCanvas" xmlns:cx="http://schemas.microsoft.com/office/drawing/2014/chartex" xmlns:cx1="http://schemas.microsoft.com/office/drawing/2015/9/8/chartex" xmlns:cx2="http://schemas.microsoft.com/office/drawing/2015/10/21/chartex" xmlns:cx3="http://schemas.microsoft.com/office/drawing/2016/5/9/chartex" xmlns:cx4="http://schemas.microsoft.com/office/drawing/2016/5/10/chartex" xmlns:cx5="http://schemas.microsoft.com/office/drawing/2016/5/11/chartex" xmlns:cx6="http://schemas.microsoft.com/office/drawing/2016/5/12/chartex" xmlns:cx7="http://schemas.microsoft.com/office/drawing/2016/5/13/chartex" xmlns:cx8="http://schemas.microsoft.com/office/drawing/2016/5/14/chartex" xmlns:mc="http://schemas.openxmlformats.org/markup-compatibility/2006" xmlns:aink="http://schemas.microsoft.com/office/drawing/2016/ink" xmlns:am3d="http://schemas.microsoft.com/office/drawing/2017/model3d" xmlns:o="urn:schemas-microsoft-com:office:office" xmlns:r="http://schemas.openxmlformats.org/officeDocument/2006/relationships" xmlns:m="http://schemas.openxmlformats.org/officeDocument/2006/math" xmlns:v="urn:schemas-microsoft-com:vml" xmlns:wp14="http://schemas.microsoft.com/office/word/2010/wordprocessingDrawing" xmlns:wp="http://schemas.openxmlformats.org/drawingml/2006/wordprocessingDrawing" xmlns:w10="urn:schemas-microsoft-com:office:word" xmlns:w="http://schemas.openxmlformats.org/wordprocessingml/2006/main" xmlns:w14="http://schemas.microsoft.com/office/word/2010/wordml" xmlns:w15="http://schemas.microsoft.com/office/word/2012/wordml" xmlns:w16cid="http://schemas.microsoft.com/office/word/2016/wordml/cid" xmlns:w16se="http://schemas.microsoft.com/office/word/2015/wordml/symex" xmlns:wpg="http://schemas.microsoft.com/office/word/2010/wordprocessingGroup" xmlns:wpi="http://schemas.microsoft.com/office/word/2010/wordprocessingInk" xmlns:wne="http://schemas.microsoft.com/office/word/2006/wordml" xmlns:wps="http://schemas.microsoft.com/office/word/2010/wordprocessingShape" mc:Ignorable="w14 w15 w16se w16cid wp14">
   <w:abstractNum w:abstractNumId="0" w15:restartNumberingAfterBreak="0">
     <w:nsid w:val="06175C32"/>
     <w:multiLevelType w:val="hybridMultilevel"/>
@@ -5535,7 +5564,7 @@
 </file>
 
 <file path=word/styles.xml><?xml version="1.0" encoding="utf-8"?>
-<w:styles xmlns:mc="http://schemas.openxmlformats.org/markup-compatibility/2006" xmlns:r="http://schemas.openxmlformats.org/officeDocument/2006/relationships" xmlns:w="http://schemas.openxmlformats.org/wordprocessingml/2006/main" xmlns:w14="http://schemas.microsoft.com/office/word/2010/wordml" xmlns:w15="http://schemas.microsoft.com/office/word/2012/wordml" xmlns:w16se="http://schemas.microsoft.com/office/word/2015/wordml/symex" mc:Ignorable="w14 w15 w16se">
+<w:styles xmlns:mc="http://schemas.openxmlformats.org/markup-compatibility/2006" xmlns:r="http://schemas.openxmlformats.org/officeDocument/2006/relationships" xmlns:w="http://schemas.openxmlformats.org/wordprocessingml/2006/main" xmlns:w14="http://schemas.microsoft.com/office/word/2010/wordml" xmlns:w15="http://schemas.microsoft.com/office/word/2012/wordml" xmlns:w16cid="http://schemas.microsoft.com/office/word/2016/wordml/cid" xmlns:w16se="http://schemas.microsoft.com/office/word/2015/wordml/symex" mc:Ignorable="w14 w15 w16se w16cid">
   <w:docDefaults>
     <w:rPrDefault>
       <w:rPr>
@@ -5551,7 +5580,7 @@
       </w:pPr>
     </w:pPrDefault>
   </w:docDefaults>
-  <w:latentStyles w:defLockedState="0" w:defUIPriority="99" w:defSemiHidden="0" w:defUnhideWhenUsed="0" w:defQFormat="0" w:count="371">
+  <w:latentStyles w:defLockedState="0" w:defUIPriority="99" w:defSemiHidden="0" w:defUnhideWhenUsed="0" w:defQFormat="0" w:count="375">
     <w:lsdException w:name="Normal" w:uiPriority="0" w:qFormat="1"/>
     <w:lsdException w:name="heading 1" w:uiPriority="9" w:qFormat="1"/>
     <w:lsdException w:name="heading 2" w:semiHidden="1" w:uiPriority="9" w:unhideWhenUsed="1" w:qFormat="1"/>
@@ -5657,7 +5686,6 @@
     <w:lsdException w:name="HTML Sample" w:semiHidden="1" w:unhideWhenUsed="1"/>
     <w:lsdException w:name="HTML Typewriter" w:semiHidden="1" w:unhideWhenUsed="1"/>
     <w:lsdException w:name="HTML Variable" w:semiHidden="1" w:unhideWhenUsed="1"/>
-    <w:lsdException w:name="Normal Table" w:semiHidden="1" w:unhideWhenUsed="1"/>
     <w:lsdException w:name="annotation subject" w:semiHidden="1" w:unhideWhenUsed="1"/>
     <w:lsdException w:name="No List" w:semiHidden="1" w:unhideWhenUsed="1"/>
     <w:lsdException w:name="Outline List 1" w:semiHidden="1" w:unhideWhenUsed="1"/>
@@ -5701,10 +5729,8 @@
     <w:lsdException w:name="Table Elegant" w:semiHidden="1" w:unhideWhenUsed="1"/>
     <w:lsdException w:name="Table Professional" w:semiHidden="1" w:unhideWhenUsed="1"/>
     <w:lsdException w:name="Table Subtle 1" w:semiHidden="1" w:unhideWhenUsed="1"/>
-    <w:lsdException w:name="Table Subtle 2" w:semiHidden="1" w:unhideWhenUsed="1"/>
     <w:lsdException w:name="Table Web 1" w:semiHidden="1" w:unhideWhenUsed="1"/>
     <w:lsdException w:name="Table Web 2" w:semiHidden="1" w:unhideWhenUsed="1"/>
-    <w:lsdException w:name="Table Web 3" w:semiHidden="1" w:unhideWhenUsed="1"/>
     <w:lsdException w:name="Balloon Text" w:semiHidden="1" w:unhideWhenUsed="1"/>
     <w:lsdException w:name="Table Grid" w:uiPriority="39"/>
     <w:lsdException w:name="Table Theme" w:semiHidden="1" w:unhideWhenUsed="1"/>
@@ -5923,6 +5949,10 @@
     <w:lsdException w:name="List Table 5 Dark Accent 6" w:uiPriority="50"/>
     <w:lsdException w:name="List Table 6 Colorful Accent 6" w:uiPriority="51"/>
     <w:lsdException w:name="List Table 7 Colorful Accent 6" w:uiPriority="52"/>
+    <w:lsdException w:name="Mention" w:semiHidden="1" w:unhideWhenUsed="1"/>
+    <w:lsdException w:name="Smart Hyperlink" w:semiHidden="1" w:unhideWhenUsed="1"/>
+    <w:lsdException w:name="Hashtag" w:semiHidden="1" w:unhideWhenUsed="1"/>
+    <w:lsdException w:name="Unresolved Mention" w:semiHidden="1" w:unhideWhenUsed="1"/>
   </w:latentStyles>
   <w:style w:type="paragraph" w:default="1" w:styleId="Normal">
     <w:name w:val="Normal"/>
@@ -6588,7 +6618,7 @@
 </file>
 
 <file path=customXml/itemProps1.xml><?xml version="1.0" encoding="utf-8"?>
-<ds:datastoreItem xmlns:ds="http://schemas.openxmlformats.org/officeDocument/2006/customXml" ds:itemID="{C8E5611A-32A4-4FEC-BCF3-B087EB115D6C}">
+<ds:datastoreItem xmlns:ds="http://schemas.openxmlformats.org/officeDocument/2006/customXml" ds:itemID="{99E44873-8583-4388-A8D0-A14882A9D309}">
   <ds:schemaRefs>
     <ds:schemaRef ds:uri="http://schemas.openxmlformats.org/officeDocument/2006/bibliography"/>
   </ds:schemaRefs>

--- a/Documentação/Documento de Visão com Funcionalidades.docx
+++ b/Documentação/Documento de Visão com Funcionalidades.docx
@@ -59,31 +59,71 @@
           <w:sz w:val="21"/>
           <w:szCs w:val="21"/>
         </w:rPr>
-        <w:t xml:space="preserve">Chama - Serviços Básicos. </w:t>
-      </w:r>
-      <w:r>
-        <w:rPr>
-          <w:rFonts w:ascii="Arial" w:hAnsi="Arial" w:cs="Arial"/>
-          <w:sz w:val="21"/>
-          <w:szCs w:val="21"/>
-        </w:rPr>
-        <w:t>Será desenvolvido um app de serviços básicos gerais. Que terá como funcionalidade contratar pessoas e solicitar alguém espec</w:t>
-      </w:r>
-      <w:r>
-        <w:rPr>
-          <w:rFonts w:ascii="Arial" w:hAnsi="Arial" w:cs="Arial"/>
-          <w:sz w:val="21"/>
-          <w:szCs w:val="21"/>
-        </w:rPr>
-        <w:t>í</w:t>
-      </w:r>
-      <w:r>
-        <w:rPr>
-          <w:rFonts w:ascii="Arial" w:hAnsi="Arial" w:cs="Arial"/>
-          <w:sz w:val="21"/>
-          <w:szCs w:val="21"/>
-        </w:rPr>
-        <w:t>fico para o trabalho no qual a pessoa deseja</w:t>
+        <w:t>Donna Encrenca</w:t>
+      </w:r>
+      <w:r>
+        <w:rPr>
+          <w:rFonts w:ascii="Arial" w:hAnsi="Arial" w:cs="Arial"/>
+          <w:sz w:val="21"/>
+          <w:szCs w:val="21"/>
+        </w:rPr>
+        <w:t xml:space="preserve"> - Serviços Básicos. </w:t>
+      </w:r>
+      <w:r>
+        <w:rPr>
+          <w:rFonts w:ascii="Arial" w:hAnsi="Arial" w:cs="Arial"/>
+          <w:sz w:val="21"/>
+          <w:szCs w:val="21"/>
+        </w:rPr>
+        <w:t xml:space="preserve">Será desenvolvido um app de serviços básicos gerais. Que terá como funcionalidade </w:t>
+      </w:r>
+      <w:r>
+        <w:rPr>
+          <w:rFonts w:ascii="Arial" w:hAnsi="Arial" w:cs="Arial"/>
+          <w:sz w:val="21"/>
+          <w:szCs w:val="21"/>
+        </w:rPr>
+        <w:t xml:space="preserve">uma mulher </w:t>
+      </w:r>
+      <w:r>
+        <w:rPr>
+          <w:rFonts w:ascii="Arial" w:hAnsi="Arial" w:cs="Arial"/>
+          <w:sz w:val="21"/>
+          <w:szCs w:val="21"/>
+        </w:rPr>
+        <w:t xml:space="preserve">contratar </w:t>
+      </w:r>
+      <w:r>
+        <w:rPr>
+          <w:rFonts w:ascii="Arial" w:hAnsi="Arial" w:cs="Arial"/>
+          <w:sz w:val="21"/>
+          <w:szCs w:val="21"/>
+        </w:rPr>
+        <w:t>outra mulher</w:t>
+      </w:r>
+      <w:r>
+        <w:rPr>
+          <w:rFonts w:ascii="Arial" w:hAnsi="Arial" w:cs="Arial"/>
+          <w:sz w:val="21"/>
+          <w:szCs w:val="21"/>
+        </w:rPr>
+        <w:t xml:space="preserve"> para </w:t>
+      </w:r>
+      <w:r>
+        <w:rPr>
+          <w:rFonts w:ascii="Arial" w:hAnsi="Arial" w:cs="Arial"/>
+          <w:sz w:val="21"/>
+          <w:szCs w:val="21"/>
+        </w:rPr>
+        <w:t>fazer serviços</w:t>
+      </w:r>
+      <w:r>
+        <w:rPr>
+          <w:rFonts w:ascii="Arial" w:hAnsi="Arial" w:cs="Arial"/>
+          <w:sz w:val="21"/>
+          <w:szCs w:val="21"/>
+        </w:rPr>
+        <w:t xml:space="preserve"> básicos</w:t>
       </w:r>
       <w:r>
         <w:rPr>
@@ -190,7 +230,31 @@
           <w:szCs w:val="21"/>
           <w:shd w:val="clear" w:color="auto" w:fill="FFFFFF"/>
         </w:rPr>
-        <w:t>App Chama - Serviços Básicos</w:t>
+        <w:t xml:space="preserve">Donna Encrenca – </w:t>
+      </w:r>
+      <w:r>
+        <w:rPr>
+          <w:rStyle w:val="Forte"/>
+          <w:rFonts w:ascii="Arial" w:hAnsi="Arial" w:cs="Arial"/>
+          <w:b w:val="0"/>
+          <w:color w:val="000000"/>
+          <w:sz w:val="21"/>
+          <w:szCs w:val="21"/>
+          <w:shd w:val="clear" w:color="auto" w:fill="FFFFFF"/>
+        </w:rPr>
+        <w:t>S</w:t>
+      </w:r>
+      <w:r>
+        <w:rPr>
+          <w:rStyle w:val="Forte"/>
+          <w:rFonts w:ascii="Arial" w:hAnsi="Arial" w:cs="Arial"/>
+          <w:b w:val="0"/>
+          <w:color w:val="000000"/>
+          <w:sz w:val="21"/>
+          <w:szCs w:val="21"/>
+          <w:shd w:val="clear" w:color="auto" w:fill="FFFFFF"/>
+        </w:rPr>
+        <w:t xml:space="preserve">erviços Básicos </w:t>
       </w:r>
     </w:p>
     <w:p>
@@ -318,7 +382,31 @@
           <w:szCs w:val="21"/>
           <w:shd w:val="clear" w:color="auto" w:fill="FFFFFF"/>
         </w:rPr>
-        <w:t xml:space="preserve"> objetivo de facilitar a contratação ou solicitação de profissionais para serviços do cotidiano, mantendo um orçamento máximo de R$50.000,00.</w:t>
+        <w:t xml:space="preserve"> objetivo de facilitar a contratação ou solicitação de profissio</w:t>
+      </w:r>
+      <w:r>
+        <w:rPr>
+          <w:rStyle w:val="Forte"/>
+          <w:rFonts w:ascii="Arial" w:hAnsi="Arial" w:cs="Arial"/>
+          <w:b w:val="0"/>
+          <w:color w:val="000000"/>
+          <w:sz w:val="21"/>
+          <w:szCs w:val="21"/>
+          <w:shd w:val="clear" w:color="auto" w:fill="FFFFFF"/>
+        </w:rPr>
+        <w:t>nais</w:t>
+      </w:r>
+      <w:r>
+        <w:rPr>
+          <w:rStyle w:val="Forte"/>
+          <w:rFonts w:ascii="Arial" w:hAnsi="Arial" w:cs="Arial"/>
+          <w:b w:val="0"/>
+          <w:color w:val="000000"/>
+          <w:sz w:val="21"/>
+          <w:szCs w:val="21"/>
+          <w:shd w:val="clear" w:color="auto" w:fill="FFFFFF"/>
+        </w:rPr>
+        <w:t xml:space="preserve"> para serviços do cotidiano, mantendo um orçamento máximo de R$50.000,00.</w:t>
       </w:r>
     </w:p>
     <w:p>
@@ -366,123 +454,166 @@
           <w:sz w:val="21"/>
           <w:szCs w:val="21"/>
         </w:rPr>
-        <w:t xml:space="preserve">A sociedade moderna enfrenta um ritmo </w:t>
-      </w:r>
-      <w:r>
-        <w:rPr>
-          <w:rFonts w:ascii="Arial" w:hAnsi="Arial" w:cs="Arial"/>
-          <w:sz w:val="21"/>
-          <w:szCs w:val="21"/>
-        </w:rPr>
-        <w:t xml:space="preserve">muito </w:t>
-      </w:r>
-      <w:r>
-        <w:rPr>
-          <w:rFonts w:ascii="Arial" w:hAnsi="Arial" w:cs="Arial"/>
-          <w:sz w:val="21"/>
-          <w:szCs w:val="21"/>
-        </w:rPr>
-        <w:t>acelerado de vida, onde as pessoas têm menos tempo disponível para lidar com tarefas cotidianas e serviços básicos, como encanamento, eletricidade, limpeza, co</w:t>
-      </w:r>
-      <w:r>
-        <w:rPr>
-          <w:rFonts w:ascii="Arial" w:hAnsi="Arial" w:cs="Arial"/>
-          <w:sz w:val="21"/>
-          <w:szCs w:val="21"/>
-        </w:rPr>
-        <w:t xml:space="preserve">nsertos domésticos, </w:t>
-      </w:r>
-      <w:r>
-        <w:rPr>
-          <w:rFonts w:ascii="Arial" w:hAnsi="Arial" w:cs="Arial"/>
-          <w:sz w:val="21"/>
-          <w:szCs w:val="21"/>
-        </w:rPr>
-        <w:t>d</w:t>
-      </w:r>
-      <w:r>
-        <w:rPr>
-          <w:rFonts w:ascii="Arial" w:hAnsi="Arial" w:cs="Arial"/>
-          <w:sz w:val="21"/>
-          <w:szCs w:val="21"/>
-        </w:rPr>
-        <w:t>entre outros</w:t>
-      </w:r>
-      <w:r>
-        <w:rPr>
-          <w:rFonts w:ascii="Arial" w:hAnsi="Arial" w:cs="Arial"/>
-          <w:sz w:val="21"/>
-          <w:szCs w:val="21"/>
-        </w:rPr>
-        <w:t xml:space="preserve">. </w:t>
-      </w:r>
-    </w:p>
-    <w:p>
-      <w:pPr>
-        <w:rPr>
-          <w:rFonts w:ascii="Arial" w:hAnsi="Arial" w:cs="Arial"/>
-          <w:sz w:val="21"/>
-          <w:szCs w:val="21"/>
-        </w:rPr>
-      </w:pPr>
-      <w:r>
-        <w:rPr>
-          <w:rFonts w:ascii="Arial" w:hAnsi="Arial" w:cs="Arial"/>
-          <w:sz w:val="21"/>
-          <w:szCs w:val="21"/>
-        </w:rPr>
-        <w:t>Além disso, diversos trabalhadores autônomos não conseguem fazer seus serviços por conta de não possuírem formas eficientes de divulgarem seus trabalhos.</w:t>
-      </w:r>
-    </w:p>
-    <w:p>
-      <w:pPr>
-        <w:rPr>
-          <w:rFonts w:ascii="Arial" w:hAnsi="Arial" w:cs="Arial"/>
-          <w:sz w:val="21"/>
-          <w:szCs w:val="21"/>
-        </w:rPr>
-      </w:pPr>
-      <w:r>
-        <w:rPr>
-          <w:rFonts w:ascii="Arial" w:hAnsi="Arial" w:cs="Arial"/>
-          <w:sz w:val="21"/>
-          <w:szCs w:val="21"/>
-        </w:rPr>
-        <w:t>Com isso, nosso aplicativo oferecerá uma solução eficiente para unir trabalhadores autônomos qualificados a clientes em busca de serviços básicos do dia a dia, proporcionando benefícios econômicos e de gestão de tempo de ambas as partes.</w:t>
-      </w:r>
-    </w:p>
-    <w:p>
-      <w:pPr>
-        <w:rPr>
-          <w:rFonts w:ascii="Arial" w:hAnsi="Arial" w:cs="Arial"/>
-          <w:sz w:val="21"/>
-          <w:szCs w:val="21"/>
-        </w:rPr>
-      </w:pPr>
-      <w:r>
-        <w:rPr>
-          <w:rFonts w:ascii="Arial" w:hAnsi="Arial" w:cs="Arial"/>
-          <w:sz w:val="21"/>
-          <w:szCs w:val="21"/>
-        </w:rPr>
-        <w:t>Ao eliminar barreiras na busca por esses serviços, estre aplicativo contribuirá para a melhoria da qualidade de vida das pessoas, simplificando o acesso a serviços essenciais e estimulando a economia local.</w:t>
-      </w:r>
-    </w:p>
-    <w:p>
-      <w:pPr>
-        <w:rPr>
-          <w:rFonts w:ascii="Arial" w:hAnsi="Arial" w:cs="Arial"/>
-          <w:b/>
-          <w:sz w:val="32"/>
-          <w:szCs w:val="32"/>
-        </w:rPr>
-      </w:pPr>
-    </w:p>
-    <w:p>
-      <w:pPr>
-        <w:rPr>
-          <w:rFonts w:ascii="Arial" w:hAnsi="Arial" w:cs="Arial"/>
-          <w:b/>
+        <w:t>Girl Power: Ajuda as mulheres a serem independentes e terem seu próprio dinheiro.</w:t>
+      </w:r>
+    </w:p>
+    <w:p>
+      <w:pPr>
+        <w:rPr>
+          <w:rFonts w:ascii="Arial" w:hAnsi="Arial" w:cs="Arial"/>
+          <w:sz w:val="21"/>
+          <w:szCs w:val="21"/>
+        </w:rPr>
+      </w:pPr>
+      <w:r>
+        <w:rPr>
+          <w:rFonts w:ascii="Arial" w:hAnsi="Arial" w:cs="Arial"/>
+          <w:sz w:val="21"/>
+          <w:szCs w:val="21"/>
+        </w:rPr>
+        <w:t>Apoio Mútuo: Conecta mulheres para se ajudarem e compartilharem dicas e truques.</w:t>
+      </w:r>
+    </w:p>
+    <w:p>
+      <w:pPr>
+        <w:rPr>
+          <w:rFonts w:ascii="Arial" w:hAnsi="Arial" w:cs="Arial"/>
+          <w:sz w:val="21"/>
+          <w:szCs w:val="21"/>
+        </w:rPr>
+      </w:pPr>
+      <w:r>
+        <w:rPr>
+          <w:rFonts w:ascii="Arial" w:hAnsi="Arial" w:cs="Arial"/>
+          <w:sz w:val="21"/>
+          <w:szCs w:val="21"/>
+        </w:rPr>
+        <w:t>Segurança e Conforto: Algumas mulheres preferem serviços de outras mulheres, especialmente em coisas pessoais.</w:t>
+      </w:r>
+    </w:p>
+    <w:p>
+      <w:pPr>
+        <w:rPr>
+          <w:rFonts w:ascii="Arial" w:hAnsi="Arial" w:cs="Arial"/>
+          <w:sz w:val="21"/>
+          <w:szCs w:val="21"/>
+        </w:rPr>
+      </w:pPr>
+      <w:r>
+        <w:rPr>
+          <w:rFonts w:ascii="Arial" w:hAnsi="Arial" w:cs="Arial"/>
+          <w:sz w:val="21"/>
+          <w:szCs w:val="21"/>
+        </w:rPr>
+        <w:t>Diversidade: Reúne mulheres de todos os tipos e origens.</w:t>
+      </w:r>
+    </w:p>
+    <w:p>
+      <w:pPr>
+        <w:rPr>
+          <w:rFonts w:ascii="Arial" w:hAnsi="Arial" w:cs="Arial"/>
+          <w:sz w:val="21"/>
+          <w:szCs w:val="21"/>
+        </w:rPr>
+      </w:pPr>
+      <w:r>
+        <w:rPr>
+          <w:rFonts w:ascii="Arial" w:hAnsi="Arial" w:cs="Arial"/>
+          <w:sz w:val="21"/>
+          <w:szCs w:val="21"/>
+        </w:rPr>
+        <w:t>Empreendedorismo: Ajuda as mulheres a iniciar seus próprios negócios.</w:t>
+      </w:r>
+    </w:p>
+    <w:p>
+      <w:pPr>
+        <w:rPr>
+          <w:rFonts w:ascii="Arial" w:hAnsi="Arial" w:cs="Arial"/>
+          <w:sz w:val="21"/>
+          <w:szCs w:val="21"/>
+        </w:rPr>
+      </w:pPr>
+      <w:r>
+        <w:rPr>
+          <w:rFonts w:ascii="Arial" w:hAnsi="Arial" w:cs="Arial"/>
+          <w:sz w:val="21"/>
+          <w:szCs w:val="21"/>
+        </w:rPr>
+        <w:t>Privacidade e Controle: Dá mais controle sobre quem está fornecendo o serviço.</w:t>
+      </w:r>
+    </w:p>
+    <w:p>
+      <w:pPr>
+        <w:rPr>
+          <w:rFonts w:ascii="Arial" w:hAnsi="Arial" w:cs="Arial"/>
+          <w:sz w:val="21"/>
+          <w:szCs w:val="21"/>
+        </w:rPr>
+      </w:pPr>
+      <w:r>
+        <w:rPr>
+          <w:rFonts w:ascii="Arial" w:hAnsi="Arial" w:cs="Arial"/>
+          <w:sz w:val="21"/>
+          <w:szCs w:val="21"/>
+        </w:rPr>
+        <w:t>Feedback Legal: As pessoas podem dizer o que gostaram e não gostaram dos serviços.</w:t>
+      </w:r>
+    </w:p>
+    <w:p>
+      <w:pPr>
+        <w:rPr>
+          <w:rFonts w:ascii="Arial" w:hAnsi="Arial" w:cs="Arial"/>
+          <w:sz w:val="21"/>
+          <w:szCs w:val="21"/>
+        </w:rPr>
+      </w:pPr>
+      <w:r>
+        <w:rPr>
+          <w:rFonts w:ascii="Arial" w:hAnsi="Arial" w:cs="Arial"/>
+          <w:sz w:val="21"/>
+          <w:szCs w:val="21"/>
+        </w:rPr>
+        <w:t>Igualdade: Ajuda a igualdade de gênero, dando mais oportunidades às mulheres.</w:t>
+      </w:r>
+    </w:p>
+    <w:p>
+      <w:pPr>
+        <w:rPr>
+          <w:rFonts w:ascii="Arial" w:hAnsi="Arial" w:cs="Arial"/>
+          <w:sz w:val="21"/>
+          <w:szCs w:val="21"/>
+        </w:rPr>
+      </w:pPr>
+      <w:r>
+        <w:rPr>
+          <w:rFonts w:ascii="Arial" w:hAnsi="Arial" w:cs="Arial"/>
+          <w:sz w:val="21"/>
+          <w:szCs w:val="21"/>
+        </w:rPr>
+        <w:t>Mentoria: Pode conectar mulheres mais velhas com mais jovens para aprenderem juntas.</w:t>
+      </w:r>
+    </w:p>
+    <w:p>
+      <w:pPr>
+        <w:rPr>
+          <w:rFonts w:ascii="Arial" w:hAnsi="Arial" w:cs="Arial"/>
+          <w:sz w:val="21"/>
+          <w:szCs w:val="21"/>
+        </w:rPr>
+      </w:pPr>
+      <w:r>
+        <w:rPr>
+          <w:rFonts w:ascii="Arial" w:hAnsi="Arial" w:cs="Arial"/>
+          <w:sz w:val="21"/>
+          <w:szCs w:val="21"/>
+        </w:rPr>
+        <w:t>Atende às Necessidades: As mulheres querem esses serviços, e o aplicativo pode ajudar.</w:t>
+      </w:r>
+    </w:p>
+    <w:p>
+      <w:pPr>
+        <w:rPr>
+          <w:rFonts w:ascii="Arial" w:hAnsi="Arial" w:cs="Arial"/>
           <w:sz w:val="32"/>
           <w:szCs w:val="32"/>
         </w:rPr>
@@ -498,9 +629,7 @@
           <w:u w:val="single"/>
         </w:rPr>
       </w:pPr>
-    </w:p>
-    <w:p>
-      <w:pPr>
+      <w:r>
         <w:rPr>
           <w:rFonts w:ascii="Arial" w:hAnsi="Arial" w:cs="Arial"/>
           <w:b/>
@@ -508,15 +637,6 @@
           <w:szCs w:val="32"/>
           <w:u w:val="single"/>
         </w:rPr>
-      </w:pPr>
-      <w:r>
-        <w:rPr>
-          <w:rFonts w:ascii="Arial" w:hAnsi="Arial" w:cs="Arial"/>
-          <w:b/>
-          <w:sz w:val="32"/>
-          <w:szCs w:val="32"/>
-          <w:u w:val="single"/>
-        </w:rPr>
         <w:t>Descrição Geral</w:t>
       </w:r>
     </w:p>
@@ -550,15 +670,47 @@
           <w:sz w:val="21"/>
           <w:szCs w:val="21"/>
         </w:rPr>
-        <w:t>proporcionando aos clientes acesso a uma ampla variedade de serviços disponíveis, bem como informações detalhadas sobre os profissionais cad</w:t>
-      </w:r>
-      <w:r>
-        <w:rPr>
-          <w:rFonts w:ascii="Arial" w:hAnsi="Arial" w:cs="Arial"/>
-          <w:sz w:val="21"/>
-          <w:szCs w:val="21"/>
-        </w:rPr>
-        <w:t>astrados no aplicativo.</w:t>
+        <w:t xml:space="preserve">proporcionando aos clientes acesso a uma ampla variedade de serviços disponíveis, bem como informações detalhadas sobre </w:t>
+      </w:r>
+      <w:r>
+        <w:rPr>
+          <w:rFonts w:ascii="Arial" w:hAnsi="Arial" w:cs="Arial"/>
+          <w:sz w:val="21"/>
+          <w:szCs w:val="21"/>
+        </w:rPr>
+        <w:t>a</w:t>
+      </w:r>
+      <w:r>
+        <w:rPr>
+          <w:rFonts w:ascii="Arial" w:hAnsi="Arial" w:cs="Arial"/>
+          <w:sz w:val="21"/>
+          <w:szCs w:val="21"/>
+        </w:rPr>
+        <w:t>s profissionais cad</w:t>
+      </w:r>
+      <w:r>
+        <w:rPr>
+          <w:rFonts w:ascii="Arial" w:hAnsi="Arial" w:cs="Arial"/>
+          <w:sz w:val="21"/>
+          <w:szCs w:val="21"/>
+        </w:rPr>
+        <w:t>astrad</w:t>
+      </w:r>
+      <w:r>
+        <w:rPr>
+          <w:rFonts w:ascii="Arial" w:hAnsi="Arial" w:cs="Arial"/>
+          <w:sz w:val="21"/>
+          <w:szCs w:val="21"/>
+        </w:rPr>
+        <w:t>a</w:t>
+      </w:r>
+      <w:r>
+        <w:rPr>
+          <w:rFonts w:ascii="Arial" w:hAnsi="Arial" w:cs="Arial"/>
+          <w:sz w:val="21"/>
+          <w:szCs w:val="21"/>
+        </w:rPr>
+        <w:t>s no aplicativo.</w:t>
       </w:r>
     </w:p>
     <w:p>
@@ -569,6 +721,8 @@
           <w:szCs w:val="24"/>
         </w:rPr>
       </w:pPr>
+      <w:bookmarkStart w:id="0" w:name="_GoBack"/>
+      <w:bookmarkEnd w:id="0"/>
     </w:p>
     <w:p>
       <w:pPr>
@@ -3868,7 +4022,7 @@
           <w:sz w:val="24"/>
           <w:szCs w:val="24"/>
         </w:rPr>
-        <w:t>Profissional</w:t>
+        <w:t>Localidade</w:t>
       </w:r>
     </w:p>
     <w:p>
@@ -3898,7 +4052,15 @@
           <w:sz w:val="21"/>
           <w:szCs w:val="21"/>
         </w:rPr>
-        <w:t>Adicionar profissão</w:t>
+        <w:t xml:space="preserve">Adicionar </w:t>
+      </w:r>
+      <w:r>
+        <w:rPr>
+          <w:rFonts w:ascii="Arial" w:hAnsi="Arial" w:cs="Arial"/>
+          <w:sz w:val="21"/>
+          <w:szCs w:val="21"/>
+        </w:rPr>
+        <w:t>localidade</w:t>
       </w:r>
     </w:p>
     <w:p>
@@ -3982,8 +4144,39 @@
         </w:rPr>
         <w:t>Alterar localidade</w:t>
       </w:r>
-      <w:bookmarkStart w:id="0" w:name="_GoBack"/>
-      <w:bookmarkEnd w:id="0"/>
+    </w:p>
+    <w:p>
+      <w:pPr>
+        <w:pStyle w:val="PargrafodaLista"/>
+        <w:ind w:left="1080"/>
+        <w:rPr>
+          <w:rFonts w:ascii="Arial" w:hAnsi="Arial" w:cs="Arial"/>
+          <w:sz w:val="21"/>
+          <w:szCs w:val="21"/>
+        </w:rPr>
+      </w:pPr>
+    </w:p>
+    <w:p>
+      <w:pPr>
+        <w:pStyle w:val="PargrafodaLista"/>
+        <w:ind w:left="1080"/>
+        <w:rPr>
+          <w:rFonts w:ascii="Arial" w:hAnsi="Arial" w:cs="Arial"/>
+          <w:sz w:val="21"/>
+          <w:szCs w:val="21"/>
+        </w:rPr>
+      </w:pPr>
+    </w:p>
+    <w:p>
+      <w:pPr>
+        <w:pStyle w:val="PargrafodaLista"/>
+        <w:ind w:left="1080"/>
+        <w:rPr>
+          <w:rFonts w:ascii="Arial" w:hAnsi="Arial" w:cs="Arial"/>
+          <w:sz w:val="21"/>
+          <w:szCs w:val="21"/>
+        </w:rPr>
+      </w:pPr>
     </w:p>
     <w:p>
       <w:pPr>
@@ -5686,6 +5879,7 @@
     <w:lsdException w:name="HTML Sample" w:semiHidden="1" w:unhideWhenUsed="1"/>
     <w:lsdException w:name="HTML Typewriter" w:semiHidden="1" w:unhideWhenUsed="1"/>
     <w:lsdException w:name="HTML Variable" w:semiHidden="1" w:unhideWhenUsed="1"/>
+    <w:lsdException w:name="Normal Table" w:semiHidden="1" w:unhideWhenUsed="1"/>
     <w:lsdException w:name="annotation subject" w:semiHidden="1" w:unhideWhenUsed="1"/>
     <w:lsdException w:name="No List" w:semiHidden="1" w:unhideWhenUsed="1"/>
     <w:lsdException w:name="Outline List 1" w:semiHidden="1" w:unhideWhenUsed="1"/>
@@ -5729,8 +5923,10 @@
     <w:lsdException w:name="Table Elegant" w:semiHidden="1" w:unhideWhenUsed="1"/>
     <w:lsdException w:name="Table Professional" w:semiHidden="1" w:unhideWhenUsed="1"/>
     <w:lsdException w:name="Table Subtle 1" w:semiHidden="1" w:unhideWhenUsed="1"/>
+    <w:lsdException w:name="Table Subtle 2" w:semiHidden="1" w:unhideWhenUsed="1"/>
     <w:lsdException w:name="Table Web 1" w:semiHidden="1" w:unhideWhenUsed="1"/>
     <w:lsdException w:name="Table Web 2" w:semiHidden="1" w:unhideWhenUsed="1"/>
+    <w:lsdException w:name="Table Web 3" w:semiHidden="1" w:unhideWhenUsed="1"/>
     <w:lsdException w:name="Balloon Text" w:semiHidden="1" w:unhideWhenUsed="1"/>
     <w:lsdException w:name="Table Grid" w:uiPriority="39"/>
     <w:lsdException w:name="Table Theme" w:semiHidden="1" w:unhideWhenUsed="1"/>
@@ -6618,7 +6814,7 @@
 </file>
 
 <file path=customXml/itemProps1.xml><?xml version="1.0" encoding="utf-8"?>
-<ds:datastoreItem xmlns:ds="http://schemas.openxmlformats.org/officeDocument/2006/customXml" ds:itemID="{99E44873-8583-4388-A8D0-A14882A9D309}">
+<ds:datastoreItem xmlns:ds="http://schemas.openxmlformats.org/officeDocument/2006/customXml" ds:itemID="{C16F35C9-2238-4F4C-9ED0-3C5A67A68737}">
   <ds:schemaRefs>
     <ds:schemaRef ds:uri="http://schemas.openxmlformats.org/officeDocument/2006/bibliography"/>
   </ds:schemaRefs>
